--- a/Documentation.docx
+++ b/Documentation.docx
@@ -876,6 +876,38 @@
           <w:sz w:val="24"/>
           <w:szCs w:val="24"/>
         </w:rPr>
+        <w:t>Previuous Solutions</w:t>
+      </w:r>
+    </w:p>
+    <w:p>
+      <w:pPr>
+        <w:pStyle w:val="BodyText"/>
+        <w:rPr>
+          <w:color w:val="FF0000"/>
+          <w:lang w:val="hu-HU"/>
+        </w:rPr>
+      </w:pPr>
+      <w:r>
+        <w:rPr>
+          <w:color w:val="FF0000"/>
+          <w:lang w:val="en-US"/>
+        </w:rPr>
+        <w:t>.</w:t>
+      </w:r>
+    </w:p>
+    <w:p>
+      <w:pPr>
+        <w:pStyle w:val="Heading1"/>
+        <w:rPr>
+          <w:sz w:val="24"/>
+          <w:szCs w:val="24"/>
+        </w:rPr>
+      </w:pPr>
+      <w:r>
+        <w:rPr>
+          <w:sz w:val="24"/>
+          <w:szCs w:val="24"/>
+        </w:rPr>
         <w:t>Approaching the Problem Properly</w:t>
       </w:r>
     </w:p>
@@ -992,7 +1024,14 @@
         <w:rPr>
           <w:lang w:val="en-US"/>
         </w:rPr>
-        <w:t xml:space="preserve">We ended up choosing 4 simple fully connected toy-models, 1 slightly more advanced feed-forward </w:t>
+        <w:t xml:space="preserve">We ended up choosing 4 simple fully connected </w:t>
+      </w:r>
+      <w:r>
+        <w:rPr>
+          <w:lang w:val="en-US"/>
+        </w:rPr>
+        <w:lastRenderedPageBreak/>
+        <w:t xml:space="preserve">toy-models, 1 slightly more advanced feed-forward </w:t>
       </w:r>
       <w:r>
         <w:rPr>
@@ -1016,14 +1055,7 @@
         <w:rPr>
           <w:lang w:val="en-US"/>
         </w:rPr>
-        <w:t xml:space="preserve"> Word2Vec supported LSTM model. All of these models work </w:t>
-      </w:r>
-      <w:r>
-        <w:rPr>
-          <w:lang w:val="en-US"/>
-        </w:rPr>
-        <w:lastRenderedPageBreak/>
-        <w:t>on different datasets to cover even more</w:t>
+        <w:t xml:space="preserve"> Word2Vec supported LSTM model. All of these models work on different datasets to cover even more</w:t>
       </w:r>
       <w:r>
         <w:rPr>
@@ -1180,6 +1212,117 @@
           <w:lang w:val="en-US"/>
         </w:rPr>
         <w:t xml:space="preserve"> </w:t>
+      </w:r>
+    </w:p>
+    <w:p>
+      <w:pPr>
+        <w:pStyle w:val="BodyText"/>
+        <w:numPr>
+          <w:ilvl w:val="0"/>
+          <w:numId w:val="29"/>
+        </w:numPr>
+        <w:rPr>
+          <w:b/>
+          <w:bCs/>
+          <w:lang w:val="en-US"/>
+        </w:rPr>
+      </w:pPr>
+      <w:r>
+        <w:rPr>
+          <w:b/>
+          <w:bCs/>
+          <w:lang w:val="en-US"/>
+        </w:rPr>
+        <w:t>Simple Fully Connected ANN</w:t>
+      </w:r>
+      <w:r>
+        <w:rPr>
+          <w:b/>
+          <w:bCs/>
+          <w:lang w:val="en-US"/>
+        </w:rPr>
+        <w:t>:</w:t>
+      </w:r>
+      <w:r>
+        <w:rPr>
+          <w:b/>
+          <w:bCs/>
+          <w:lang w:val="en-US"/>
+        </w:rPr>
+        <w:t xml:space="preserve"> </w:t>
+      </w:r>
+      <w:r>
+        <w:rPr>
+          <w:lang w:val="en-US"/>
+        </w:rPr>
+        <w:t xml:space="preserve">These are the simplest type of neural networks, consisting of layers in which every node is connected to every node in the </w:t>
+      </w:r>
+      <w:proofErr w:type="spellStart"/>
+      <w:r>
+        <w:rPr>
+          <w:lang w:val="en-US"/>
+        </w:rPr>
+        <w:t>neighbouring</w:t>
+      </w:r>
+      <w:proofErr w:type="spellEnd"/>
+      <w:r>
+        <w:rPr>
+          <w:lang w:val="en-US"/>
+        </w:rPr>
+        <w:t xml:space="preserve"> layers. We thought that it would be easier to see how selecting batches differently changed the </w:t>
+      </w:r>
+      <w:proofErr w:type="spellStart"/>
+      <w:r>
+        <w:rPr>
+          <w:lang w:val="en-US"/>
+        </w:rPr>
+        <w:t>behaviour</w:t>
+      </w:r>
+      <w:proofErr w:type="spellEnd"/>
+      <w:r>
+        <w:rPr>
+          <w:lang w:val="en-US"/>
+        </w:rPr>
+        <w:t xml:space="preserve"> of a network, if the network was easier to understand.</w:t>
+      </w:r>
+    </w:p>
+    <w:p>
+      <w:pPr>
+        <w:pStyle w:val="BodyText"/>
+        <w:numPr>
+          <w:ilvl w:val="0"/>
+          <w:numId w:val="29"/>
+        </w:numPr>
+        <w:rPr>
+          <w:b/>
+          <w:bCs/>
+          <w:lang w:val="en-US"/>
+        </w:rPr>
+      </w:pPr>
+      <w:r>
+        <w:rPr>
+          <w:b/>
+          <w:bCs/>
+          <w:lang w:val="en-US"/>
+        </w:rPr>
+        <w:t>Convolutiona</w:t>
+      </w:r>
+      <w:r>
+        <w:rPr>
+          <w:b/>
+          <w:bCs/>
+          <w:lang w:val="en-US"/>
+        </w:rPr>
+        <w:t>l Neural Network:</w:t>
+      </w:r>
+      <w:r>
+        <w:t xml:space="preserve"> </w:t>
+      </w:r>
+      <w:r>
+        <w:rPr>
+          <w:lang w:val="en-US"/>
+        </w:rPr>
+        <w:t>Convolutional Neural Networks are neural networks in which structured data, such as images, are not flattened and fed through fully connected dense layers, they go through 2D (or possibly with other dimensions) convolutional layers, more successfully capturing spatial dependencies in the data. They are widely used in image processing, that is why we use one to benchmark our algorithms.</w:t>
       </w:r>
     </w:p>
     <w:p>
@@ -1616,7 +1759,21 @@
         <w:rPr>
           <w:lang w:val="en-US"/>
         </w:rPr>
-        <w:t xml:space="preserve"> language processing, vectorial representations and performing sentiment analysis. Originally it was used by Stanford University for sentiment classification</w:t>
+        <w:t xml:space="preserve"> language processing, </w:t>
+      </w:r>
+      <w:proofErr w:type="spellStart"/>
+      <w:r>
+        <w:rPr>
+          <w:lang w:val="en-US"/>
+        </w:rPr>
+        <w:t>vectorial</w:t>
+      </w:r>
+      <w:proofErr w:type="spellEnd"/>
+      <w:r>
+        <w:rPr>
+          <w:lang w:val="en-US"/>
+        </w:rPr>
+        <w:t xml:space="preserve"> representations and performing sentiment analysis. Originally it was used by Stanford University for sentiment classification</w:t>
       </w:r>
       <w:r>
         <w:rPr>
@@ -1706,13 +1863,7 @@
         <w:rPr>
           <w:lang w:val="en-US"/>
         </w:rPr>
-        <w:t xml:space="preserve">it is visually spectacular and illustrative to see </w:t>
-      </w:r>
-      <w:r>
-        <w:rPr>
-          <w:lang w:val="en-US"/>
-        </w:rPr>
-        <w:t>how a model learns with different algorithms.</w:t>
+        <w:t>it is visually spectacular and illustrative to see how a model learns with different algorithms.</w:t>
       </w:r>
       <w:r>
         <w:rPr>
@@ -1780,7 +1931,21 @@
         <w:rPr>
           <w:lang w:val="en-US"/>
         </w:rPr>
-        <w:t xml:space="preserve"> the SciKit-Learn framework for free usage.</w:t>
+        <w:t xml:space="preserve"> the </w:t>
+      </w:r>
+      <w:proofErr w:type="spellStart"/>
+      <w:r>
+        <w:rPr>
+          <w:lang w:val="en-US"/>
+        </w:rPr>
+        <w:t>SciKit</w:t>
+      </w:r>
+      <w:proofErr w:type="spellEnd"/>
+      <w:r>
+        <w:rPr>
+          <w:lang w:val="en-US"/>
+        </w:rPr>
+        <w:t>-Learn framework for free usage.</w:t>
       </w:r>
       <w:r>
         <w:rPr>
@@ -1819,7 +1984,23 @@
           <w:bCs/>
           <w:lang w:val="en-US"/>
         </w:rPr>
-        <w:t>The dataset originates from the GTZAN Genre Collection, which consists of 1000 short audio tracks in 10 musical genres, the tracks distributed equally among the genres. Since the processing of audio signals is irrelevant in our work, we used a dataset that has the features of these audio tracks already extracted. These features include the zero crossing rate, spectral centroid, bandwidth, rolloff, chroma features and MFCCs, all of them averaged over the audio frames.</w:t>
+        <w:t xml:space="preserve">The dataset originates from the GTZAN Genre Collection, which consists of 1000 short audio tracks in 10 musical genres, the tracks distributed equally among the genres. Since the processing of audio signals is irrelevant in our work, we used a dataset that has the features of these audio tracks already extracted. These features include the zero crossing rate, spectral centroid, bandwidth, </w:t>
+      </w:r>
+      <w:proofErr w:type="spellStart"/>
+      <w:r>
+        <w:rPr>
+          <w:bCs/>
+          <w:lang w:val="en-US"/>
+        </w:rPr>
+        <w:t>rolloff</w:t>
+      </w:r>
+      <w:proofErr w:type="spellEnd"/>
+      <w:r>
+        <w:rPr>
+          <w:bCs/>
+          <w:lang w:val="en-US"/>
+        </w:rPr>
+        <w:t>, chroma features and MFCCs, all of them averaged over the audio frames.</w:t>
       </w:r>
     </w:p>
     <w:p>
@@ -1843,7 +2024,23 @@
           <w:bCs/>
           <w:lang w:val="en-US"/>
         </w:rPr>
-        <w:t xml:space="preserve"> The wine dataset loaded from the SciKit-Learn library contains data on wines grown in the same region by three different cultivators, with 59, 71 and 48 examples belonging to them. The wines are identified by thirteen different constituents found in them, like phenols and flavonoids, their values measured by a chemical analysis.</w:t>
+        <w:t xml:space="preserve"> The wine dataset loaded from the </w:t>
+      </w:r>
+      <w:proofErr w:type="spellStart"/>
+      <w:r>
+        <w:rPr>
+          <w:bCs/>
+          <w:lang w:val="en-US"/>
+        </w:rPr>
+        <w:t>SciKit</w:t>
+      </w:r>
+      <w:proofErr w:type="spellEnd"/>
+      <w:r>
+        <w:rPr>
+          <w:bCs/>
+          <w:lang w:val="en-US"/>
+        </w:rPr>
+        <w:t>-Learn library contains data on wines grown in the same region by three different cultivators, with 59, 71 and 48 examples belonging to them. The wines are identified by thirteen different constituents found in them, like phenols and flavonoids, their values measured by a chemical analysis.</w:t>
       </w:r>
     </w:p>
     <w:p>
@@ -1873,13 +2070,72 @@
         <w:rPr>
           <w:lang w:val="en-US"/>
         </w:rPr>
-        <w:t xml:space="preserve"> is a very famous dataset consisting of low resolution handwritten digits. It is widely used for training and testing machine learning solutions for image processing. We use it with a Convolutional Neural Network to see how our batch selection algorithm can help with speeding up the training of neural networks used for image recognition. Fashion-MNIST is a dataset which has the same layout (image resolution, number of categories, dateset size), but instead of digits it contains images of clothing, and therefore it is </w:t>
-      </w:r>
-      <w:r>
-        <w:rPr>
-          <w:lang w:val="en-US"/>
-        </w:rPr>
-        <w:t>harder to classify them. Both datasets can be loaded from Keras.</w:t>
+        <w:t xml:space="preserve"> is a very famous dataset consisting of low resolution handwritten digits. It is widely used for training and testing machine learning solutions for image processing. We use it with a Convolutional Neural Network to see how our batch selection algorithm can help with speeding up the training of neural networks used for image recognition. Fashion-MNIST is a dataset which has the same layout (image resolution, number of categories, </w:t>
+      </w:r>
+      <w:proofErr w:type="spellStart"/>
+      <w:r>
+        <w:rPr>
+          <w:lang w:val="en-US"/>
+        </w:rPr>
+        <w:t>dateset</w:t>
+      </w:r>
+      <w:proofErr w:type="spellEnd"/>
+      <w:r>
+        <w:rPr>
+          <w:lang w:val="en-US"/>
+        </w:rPr>
+        <w:t xml:space="preserve"> size), but instead of digits it contains images of clothing, and therefore it is </w:t>
+      </w:r>
+      <w:r>
+        <w:rPr>
+          <w:lang w:val="en-US"/>
+        </w:rPr>
+        <w:t xml:space="preserve">harder to classify them. Both datasets can be loaded from </w:t>
+      </w:r>
+      <w:proofErr w:type="spellStart"/>
+      <w:r>
+        <w:rPr>
+          <w:lang w:val="en-US"/>
+        </w:rPr>
+        <w:t>Keras</w:t>
+      </w:r>
+      <w:proofErr w:type="spellEnd"/>
+      <w:r>
+        <w:rPr>
+          <w:lang w:val="en-US"/>
+        </w:rPr>
+        <w:t>.</w:t>
+      </w:r>
+    </w:p>
+    <w:p>
+      <w:pPr>
+        <w:pStyle w:val="bulletlist"/>
+        <w:rPr>
+          <w:b/>
+          <w:bCs/>
+          <w:lang w:val="en-US"/>
+        </w:rPr>
+      </w:pPr>
+      <w:r>
+        <w:rPr>
+          <w:b/>
+          <w:bCs/>
+          <w:lang w:val="en-US"/>
+        </w:rPr>
+        <w:t xml:space="preserve">Iris Dataset: </w:t>
+      </w:r>
+      <w:r>
+        <w:rPr>
+          <w:lang w:val="en-US"/>
+        </w:rPr>
+        <w:t xml:space="preserve">The Iris dataset is a famous dataset consisting of iris flower measurements. We will use this </w:t>
+      </w:r>
+      <w:r>
+        <w:rPr>
+          <w:lang w:val="en-US"/>
+        </w:rPr>
+        <w:lastRenderedPageBreak/>
+        <w:t>dataset to benchmark our batch selection algorithm on a simple fully connected neural network. Compared to other datasets we use, this one is small, it has only 150 entries with 4 features.</w:t>
       </w:r>
     </w:p>
     <w:p>
@@ -1933,7 +2189,15 @@
         <w:t xml:space="preserve"> but we had to access the training loop to modify the program’s batch selection function.</w:t>
       </w:r>
       <w:r>
-        <w:t xml:space="preserve"> Based on Keras’ documentation we wrote our own training loop cycle</w:t>
+        <w:t xml:space="preserve"> Based on </w:t>
+      </w:r>
+      <w:proofErr w:type="spellStart"/>
+      <w:r>
+        <w:t>Keras</w:t>
+      </w:r>
+      <w:proofErr w:type="spellEnd"/>
+      <w:r>
+        <w:t>’ documentation we wrote our own training loop cycle</w:t>
       </w:r>
       <w:r>
         <w:t xml:space="preserve"> class</w:t>
@@ -1967,17 +2231,21 @@
         <w:t xml:space="preserve"> </w:t>
       </w:r>
       <w:r>
-        <w:t>As a workaround we used the Tensorflow framework’s GPU accelerated functions so finally we got a similar</w:t>
+        <w:t xml:space="preserve">As a workaround we used the </w:t>
+      </w:r>
+      <w:proofErr w:type="spellStart"/>
+      <w:r>
+        <w:t>Tensorflow</w:t>
+      </w:r>
+      <w:proofErr w:type="spellEnd"/>
+      <w:r>
+        <w:t xml:space="preserve"> framework’s GPU accelerated functions so finally we got a similar</w:t>
       </w:r>
       <w:r>
         <w:t>,</w:t>
       </w:r>
       <w:r>
-        <w:t xml:space="preserve"> if not exactly </w:t>
-      </w:r>
-      <w:r>
-        <w:lastRenderedPageBreak/>
-        <w:t>the same training time as we would with the standard implementation.</w:t>
+        <w:t xml:space="preserve"> if not exactly the same training time as we would with the standard implementation.</w:t>
       </w:r>
       <w:r>
         <w:t xml:space="preserve"> </w:t>
@@ -2087,7 +2355,21 @@
         <w:rPr>
           <w:lang w:val="en-US"/>
         </w:rPr>
-        <w:t xml:space="preserve">We used Word2Vec which is a Skip-gram architecture based neural network that learns a vectorial representation of each word that occurs at least </w:t>
+        <w:t xml:space="preserve">We used Word2Vec which is a Skip-gram architecture based neural network that learns a </w:t>
+      </w:r>
+      <w:proofErr w:type="spellStart"/>
+      <w:r>
+        <w:rPr>
+          <w:lang w:val="en-US"/>
+        </w:rPr>
+        <w:t>vectorial</w:t>
+      </w:r>
+      <w:proofErr w:type="spellEnd"/>
+      <w:r>
+        <w:rPr>
+          <w:lang w:val="en-US"/>
+        </w:rPr>
+        <w:t xml:space="preserve"> representation of each word that occurs at least </w:t>
       </w:r>
       <w:r>
         <w:rPr>
@@ -2137,7 +2419,21 @@
         <w:rPr>
           <w:lang w:val="en-US"/>
         </w:rPr>
-        <w:t xml:space="preserve">The vectorial representation of a word is then finally given in the hidden layers of this network. We optimized this preprocessing tool based on </w:t>
+        <w:t xml:space="preserve">The </w:t>
+      </w:r>
+      <w:proofErr w:type="spellStart"/>
+      <w:r>
+        <w:rPr>
+          <w:lang w:val="en-US"/>
+        </w:rPr>
+        <w:t>vectorial</w:t>
+      </w:r>
+      <w:proofErr w:type="spellEnd"/>
+      <w:r>
+        <w:rPr>
+          <w:lang w:val="en-US"/>
+        </w:rPr>
+        <w:t xml:space="preserve"> representation of a word is then finally given in the hidden layers of this network. We optimized this preprocessing tool based on </w:t>
       </w:r>
       <w:r>
         <w:rPr>
@@ -2314,7 +2610,13 @@
         <w:rPr>
           <w:lang w:val="en-US"/>
         </w:rPr>
-        <w:t xml:space="preserve">When building this network there was a slight overfit in the so we used dropout layers as regularization. We were able </w:t>
+        <w:t xml:space="preserve">When building this network there was a slight overfit in the so we used dropout layers as regularization. We were </w:t>
+      </w:r>
+      <w:r>
+        <w:rPr>
+          <w:lang w:val="en-US"/>
+        </w:rPr>
+        <w:t xml:space="preserve">able </w:t>
       </w:r>
       <w:r>
         <w:rPr>
@@ -2557,7 +2859,21 @@
         <w:rPr>
           <w:lang w:val="en-US"/>
         </w:rPr>
-        <w:t xml:space="preserve">This model was inspired by Tensorflow Playground. It is a </w:t>
+        <w:t xml:space="preserve">This model was inspired by </w:t>
+      </w:r>
+      <w:proofErr w:type="spellStart"/>
+      <w:r>
+        <w:rPr>
+          <w:lang w:val="en-US"/>
+        </w:rPr>
+        <w:t>Tensorflow</w:t>
+      </w:r>
+      <w:proofErr w:type="spellEnd"/>
+      <w:r>
+        <w:rPr>
+          <w:lang w:val="en-US"/>
+        </w:rPr>
+        <w:t xml:space="preserve"> Playground. It is a </w:t>
       </w:r>
       <w:r>
         <w:rPr>
@@ -2581,13 +2897,7 @@
         <w:rPr>
           <w:lang w:val="en-US"/>
         </w:rPr>
-        <w:t xml:space="preserve"> </w:t>
-      </w:r>
-      <w:r>
-        <w:rPr>
-          <w:lang w:val="en-US"/>
-        </w:rPr>
-        <w:t xml:space="preserve">task and easier to understand how </w:t>
+        <w:t xml:space="preserve"> task and easier to understand how </w:t>
       </w:r>
       <w:r>
         <w:rPr>
@@ -2849,7 +3159,95 @@
         <w:rPr>
           <w:lang w:val="en-US"/>
         </w:rPr>
-        <w:t>Being our smallest model, the wine recognition classifier has two fully connected hidden layers with 15 and 8 neurons. Same as some of our other models, it uses Adam optimizer and categorical cross-entropy loss function. With small modifications this model could achieve 100% accuracy even faster, in just two or three epochs but the current architecture is better suited for evaluating our results on.</w:t>
+        <w:t xml:space="preserve">Being our smallest model, the wine recognition classifier has two fully connected hidden layers with 15 and 8 neurons. Same as some of our other models, it uses Adam optimizer and categorical cross-entropy loss function. With small modifications this model could achieve 100% accuracy </w:t>
+      </w:r>
+      <w:r>
+        <w:rPr>
+          <w:lang w:val="en-US"/>
+        </w:rPr>
+        <w:lastRenderedPageBreak/>
+        <w:t>even faster, in just two or three epochs but the current architecture is better suited for evaluating our results on.</w:t>
+      </w:r>
+    </w:p>
+    <w:p>
+      <w:pPr>
+        <w:pStyle w:val="bulletlist"/>
+        <w:rPr>
+          <w:lang w:val="en-US"/>
+        </w:rPr>
+      </w:pPr>
+      <w:r>
+        <w:rPr>
+          <w:b/>
+          <w:lang w:val="en-US"/>
+        </w:rPr>
+        <w:t>MNIST Classifier:</w:t>
+      </w:r>
+      <w:r>
+        <w:rPr>
+          <w:lang w:val="en-US"/>
+        </w:rPr>
+        <w:t xml:space="preserve"> </w:t>
+      </w:r>
+      <w:r>
+        <w:rPr>
+          <w:lang w:val="en-US"/>
+        </w:rPr>
+        <w:t>We used the same CNN model for both MNIST and Fashion-MNIST, as the latter is designed to be able to replace the first. The model has two convolutional layers and pooling layers after them. Our goal was to have a model that is simple</w:t>
+      </w:r>
+      <w:r>
+        <w:rPr>
+          <w:lang w:val="en-US"/>
+        </w:rPr>
+        <w:t xml:space="preserve">, </w:t>
+      </w:r>
+      <w:r>
+        <w:rPr>
+          <w:lang w:val="en-US"/>
+        </w:rPr>
+        <w:t>not necessarily the best, to see if our batch selection algorithms speed it up. It can achieve an accuracy of around 98% on MNIST and 90% on Fashion-MNIST.</w:t>
+      </w:r>
+    </w:p>
+    <w:p>
+      <w:pPr>
+        <w:pStyle w:val="Heading1"/>
+        <w:rPr>
+          <w:sz w:val="24"/>
+          <w:szCs w:val="24"/>
+        </w:rPr>
+      </w:pPr>
+      <w:r>
+        <w:rPr>
+          <w:sz w:val="24"/>
+          <w:szCs w:val="24"/>
+        </w:rPr>
+        <w:t>Algorithms</w:t>
+      </w:r>
+    </w:p>
+    <w:p>
+      <w:pPr>
+        <w:pStyle w:val="bulletlist"/>
+        <w:numPr>
+          <w:ilvl w:val="0"/>
+          <w:numId w:val="0"/>
+        </w:numPr>
+        <w:rPr>
+          <w:lang w:val="en-US"/>
+        </w:rPr>
+      </w:pPr>
+      <w:r>
+        <w:rPr>
+          <w:color w:val="FF0000"/>
+          <w:lang w:val="en-US"/>
+        </w:rPr>
+        <w:tab/>
+      </w:r>
+      <w:r>
+        <w:rPr>
+          <w:color w:val="FF0000"/>
+          <w:lang w:val="en-US"/>
+        </w:rPr>
+        <w:t>.</w:t>
       </w:r>
     </w:p>
     <w:p>
@@ -3388,7 +3786,6 @@
               <w:pStyle w:val="tablecopy"/>
             </w:pPr>
             <w:r>
-              <w:lastRenderedPageBreak/>
               <w:t>Training Loss</w:t>
             </w:r>
           </w:p>
@@ -4380,12 +4777,106 @@
     </w:p>
     <w:p>
       <w:pPr>
+        <w:pStyle w:val="Heading1"/>
+        <w:rPr>
+          <w:sz w:val="24"/>
+          <w:szCs w:val="24"/>
+        </w:rPr>
+      </w:pPr>
+      <w:r>
+        <w:rPr>
+          <w:sz w:val="24"/>
+          <w:szCs w:val="24"/>
+        </w:rPr>
+        <w:t>Conclusion</w:t>
+      </w:r>
+    </w:p>
+    <w:p>
+      <w:pPr>
         <w:pStyle w:val="BodyText"/>
         <w:rPr>
+          <w:lang w:val="en-US"/>
+        </w:rPr>
+      </w:pPr>
+      <w:r>
+        <w:rPr>
           <w:color w:val="FF0000"/>
           <w:lang w:val="en-US"/>
         </w:rPr>
-      </w:pPr>
+        <w:t>.</w:t>
+      </w:r>
+    </w:p>
+    <w:p>
+      <w:pPr>
+        <w:pStyle w:val="Heading5"/>
+      </w:pPr>
+      <w:r>
+        <w:t xml:space="preserve">Acknowledgment </w:t>
+      </w:r>
+      <w:r>
+        <w:rPr>
+          <w:i/>
+          <w:iCs/>
+        </w:rPr>
+        <w:t>(</w:t>
+      </w:r>
+      <w:r>
+        <w:rPr>
+          <w:i/>
+          <w:iCs/>
+          <w:smallCaps w:val="0"/>
+        </w:rPr>
+        <w:t>Heading 5</w:t>
+      </w:r>
+      <w:r>
+        <w:rPr>
+          <w:i/>
+          <w:iCs/>
+        </w:rPr>
+        <w:t>)</w:t>
+      </w:r>
+    </w:p>
+    <w:p>
+      <w:pPr>
+        <w:pStyle w:val="BodyText"/>
+        <w:rPr>
+          <w:color w:val="FF0000"/>
+          <w:lang w:val="en-US"/>
+        </w:rPr>
+      </w:pPr>
+      <w:r>
+        <w:rPr>
+          <w:color w:val="FF0000"/>
+          <w:lang w:val="en-US"/>
+        </w:rPr>
+        <w:t>.</w:t>
+      </w:r>
+    </w:p>
+    <w:p>
+      <w:pPr>
+        <w:pStyle w:val="BodyText"/>
+        <w:rPr>
+          <w:color w:val="FF0000"/>
+          <w:lang w:val="en-US"/>
+        </w:rPr>
+      </w:pPr>
+    </w:p>
+    <w:p>
+      <w:pPr>
+        <w:pStyle w:val="Heading5"/>
+        <w:jc w:val="both"/>
+        <w:rPr>
+          <w:sz w:val="24"/>
+          <w:szCs w:val="24"/>
+        </w:rPr>
+      </w:pPr>
+      <w:r>
+        <w:rPr>
+          <w:sz w:val="24"/>
+          <w:szCs w:val="24"/>
+        </w:rPr>
+        <w:t>References</w:t>
+      </w:r>
     </w:p>
     <w:p>
       <w:pPr>
@@ -4396,6 +4887,9 @@
         </w:numPr>
         <w:ind w:start="18pt" w:hanging="18pt"/>
       </w:pPr>
+      <w:r>
+        <w:t>.</w:t>
+      </w:r>
     </w:p>
     <w:p>
       <w:pPr>
@@ -4644,137 +5138,6 @@
           <w:ilvl w:val="0"/>
           <w:numId w:val="0"/>
         </w:numPr>
-        <w:ind w:start="18pt" w:hanging="18pt"/>
-      </w:pPr>
-    </w:p>
-    <w:p>
-      <w:pPr>
-        <w:pStyle w:val="references"/>
-        <w:numPr>
-          <w:ilvl w:val="0"/>
-          <w:numId w:val="0"/>
-        </w:numPr>
-        <w:ind w:start="18pt" w:hanging="18pt"/>
-      </w:pPr>
-    </w:p>
-    <w:p>
-      <w:pPr>
-        <w:pStyle w:val="references"/>
-        <w:numPr>
-          <w:ilvl w:val="0"/>
-          <w:numId w:val="0"/>
-        </w:numPr>
-        <w:ind w:start="18pt" w:hanging="18pt"/>
-      </w:pPr>
-    </w:p>
-    <w:p>
-      <w:pPr>
-        <w:pStyle w:val="references"/>
-        <w:numPr>
-          <w:ilvl w:val="0"/>
-          <w:numId w:val="0"/>
-        </w:numPr>
-        <w:ind w:start="18pt" w:hanging="18pt"/>
-      </w:pPr>
-    </w:p>
-    <w:p>
-      <w:pPr>
-        <w:pStyle w:val="references"/>
-        <w:numPr>
-          <w:ilvl w:val="0"/>
-          <w:numId w:val="0"/>
-        </w:numPr>
-        <w:ind w:start="18pt" w:hanging="18pt"/>
-      </w:pPr>
-    </w:p>
-    <w:p>
-      <w:pPr>
-        <w:pStyle w:val="references"/>
-        <w:numPr>
-          <w:ilvl w:val="0"/>
-          <w:numId w:val="0"/>
-        </w:numPr>
-        <w:ind w:start="18pt" w:hanging="18pt"/>
-      </w:pPr>
-    </w:p>
-    <w:p>
-      <w:pPr>
-        <w:pStyle w:val="references"/>
-        <w:numPr>
-          <w:ilvl w:val="0"/>
-          <w:numId w:val="0"/>
-        </w:numPr>
-        <w:ind w:start="18pt" w:hanging="18pt"/>
-      </w:pPr>
-    </w:p>
-    <w:p>
-      <w:pPr>
-        <w:pStyle w:val="references"/>
-        <w:numPr>
-          <w:ilvl w:val="0"/>
-          <w:numId w:val="0"/>
-        </w:numPr>
-        <w:ind w:start="18pt" w:hanging="18pt"/>
-      </w:pPr>
-    </w:p>
-    <w:p>
-      <w:pPr>
-        <w:pStyle w:val="references"/>
-        <w:numPr>
-          <w:ilvl w:val="0"/>
-          <w:numId w:val="0"/>
-        </w:numPr>
-        <w:ind w:start="18pt" w:hanging="18pt"/>
-      </w:pPr>
-    </w:p>
-    <w:p>
-      <w:pPr>
-        <w:pStyle w:val="references"/>
-        <w:numPr>
-          <w:ilvl w:val="0"/>
-          <w:numId w:val="0"/>
-        </w:numPr>
-        <w:ind w:start="18pt" w:hanging="18pt"/>
-      </w:pPr>
-    </w:p>
-    <w:p>
-      <w:pPr>
-        <w:pStyle w:val="references"/>
-        <w:numPr>
-          <w:ilvl w:val="0"/>
-          <w:numId w:val="0"/>
-        </w:numPr>
-        <w:ind w:start="18pt" w:hanging="18pt"/>
-      </w:pPr>
-    </w:p>
-    <w:p>
-      <w:pPr>
-        <w:pStyle w:val="references"/>
-        <w:numPr>
-          <w:ilvl w:val="0"/>
-          <w:numId w:val="0"/>
-        </w:numPr>
-        <w:ind w:start="18pt" w:hanging="18pt"/>
-      </w:pPr>
-    </w:p>
-    <w:p>
-      <w:pPr>
-        <w:pStyle w:val="references"/>
-        <w:numPr>
-          <w:ilvl w:val="0"/>
-          <w:numId w:val="0"/>
-        </w:numPr>
-        <w:ind w:start="18pt" w:hanging="18pt"/>
-      </w:pPr>
-    </w:p>
-    <w:p>
-      <w:pPr>
-        <w:pStyle w:val="references"/>
-        <w:numPr>
-          <w:ilvl w:val="0"/>
-          <w:numId w:val="0"/>
-        </w:numPr>
-        <w:ind w:start="18pt" w:hanging="18pt"/>
       </w:pPr>
     </w:p>
     <w:p>
@@ -4897,7 +5260,34 @@
     </w:p>
     <w:p>
       <w:pPr>
-        <w:jc w:val="both"/>
+        <w:rPr>
+          <w:color w:val="FF0000"/>
+        </w:rPr>
+      </w:pPr>
+    </w:p>
+    <w:p>
+      <w:pPr>
+        <w:rPr>
+          <w:color w:val="FF0000"/>
+        </w:rPr>
+      </w:pPr>
+    </w:p>
+    <w:p>
+      <w:pPr>
+        <w:rPr>
+          <w:color w:val="FF0000"/>
+        </w:rPr>
+      </w:pPr>
+    </w:p>
+    <w:p>
+      <w:pPr>
+        <w:rPr>
+          <w:color w:val="FF0000"/>
+        </w:rPr>
+      </w:pPr>
+    </w:p>
+    <w:p>
+      <w:pPr>
         <w:rPr>
           <w:color w:val="FF0000"/>
         </w:rPr>
@@ -8136,7 +8526,7 @@
 </file>
 
 <file path=customXml/itemProps1.xml><?xml version="1.0" encoding="utf-8"?>
-<ds:datastoreItem xmlns:ds="http://purl.oclc.org/ooxml/officeDocument/customXml" ds:itemID="{8F2CF622-C7AC-4D08-83EC-617759FD3FE8}">
+<ds:datastoreItem xmlns:ds="http://purl.oclc.org/ooxml/officeDocument/customXml" ds:itemID="{FE02881F-4C72-4B8E-BD2B-F9B68DC1253B}">
   <ds:schemaRefs>
     <ds:schemaRef ds:uri="http://schemas.openxmlformats.org/officeDocument/2006/bibliography"/>
   </ds:schemaRefs>

--- a/Documentation.docx
+++ b/Documentation.docx
@@ -1,6 +1,6 @@
 
 <file path=word/document.xml><?xml version="1.0" encoding="utf-8"?>
-<w:document xmlns:cx="http://schemas.microsoft.com/office/drawing/2014/chartex" xmlns:cx1="http://schemas.microsoft.com/office/drawing/2015/9/8/chartex" xmlns:cx2="http://schemas.microsoft.com/office/drawing/2015/10/21/chartex" xmlns:cx3="http://schemas.microsoft.com/office/drawing/2016/5/9/chartex" xmlns:cx4="http://schemas.microsoft.com/office/drawing/2016/5/10/chartex" xmlns:cx5="http://schemas.microsoft.com/office/drawing/2016/5/11/chartex" xmlns:cx6="http://schemas.microsoft.com/office/drawing/2016/5/12/chartex" xmlns:cx7="http://schemas.microsoft.com/office/drawing/2016/5/13/chartex" xmlns:cx8="http://schemas.microsoft.com/office/drawing/2016/5/14/chartex" xmlns:mc="http://schemas.openxmlformats.org/markup-compatibility/2006" xmlns:aink="http://schemas.microsoft.com/office/drawing/2016/ink" xmlns:am3d="http://schemas.microsoft.com/office/drawing/2017/model3d" xmlns:o="urn:schemas-microsoft-com:office:office" xmlns:r="http://purl.oclc.org/ooxml/officeDocument/relationships" xmlns:m="http://purl.oclc.org/ooxml/officeDocument/math" xmlns:v="urn:schemas-microsoft-com:vml" xmlns:wp14="http://schemas.microsoft.com/office/word/2010/wordprocessingDrawing" xmlns:wp="http://purl.oclc.org/ooxml/drawingml/wordprocessingDrawing" xmlns:w10="urn:schemas-microsoft-com:office:word" xmlns:w="http://purl.oclc.org/ooxml/wordprocessingml/main" xmlns:w14="http://schemas.microsoft.com/office/word/2010/wordml" xmlns:w15="http://schemas.microsoft.com/office/word/2012/wordml" xmlns:w16cid="http://schemas.microsoft.com/office/word/2016/wordml/cid" xmlns:w16se="http://schemas.microsoft.com/office/word/2015/wordml/symex" xmlns:wpi="http://schemas.microsoft.com/office/word/2010/wordprocessingInk" xmlns:wne="http://schemas.microsoft.com/office/word/2006/wordml" mc:Ignorable="w14 w15 w16se w16cid wne wp14" w:conformance="strict">
+<w:document xmlns:cx="http://schemas.microsoft.com/office/drawing/2014/chartex" xmlns:cx1="http://schemas.microsoft.com/office/drawing/2015/9/8/chartex" xmlns:cx2="http://schemas.microsoft.com/office/drawing/2015/10/21/chartex" xmlns:cx3="http://schemas.microsoft.com/office/drawing/2016/5/9/chartex" xmlns:cx4="http://schemas.microsoft.com/office/drawing/2016/5/10/chartex" xmlns:cx5="http://schemas.microsoft.com/office/drawing/2016/5/11/chartex" xmlns:cx6="http://schemas.microsoft.com/office/drawing/2016/5/12/chartex" xmlns:cx7="http://schemas.microsoft.com/office/drawing/2016/5/13/chartex" xmlns:cx8="http://schemas.microsoft.com/office/drawing/2016/5/14/chartex" xmlns:mc="http://schemas.openxmlformats.org/markup-compatibility/2006" xmlns:aink="http://schemas.microsoft.com/office/drawing/2016/ink" xmlns:am3d="http://schemas.microsoft.com/office/drawing/2017/model3d" xmlns:o="urn:schemas-microsoft-com:office:office" xmlns:r="http://purl.oclc.org/ooxml/officeDocument/relationships" xmlns:m="http://purl.oclc.org/ooxml/officeDocument/math" xmlns:v="urn:schemas-microsoft-com:vml" xmlns:wp14="http://schemas.microsoft.com/office/word/2010/wordprocessingDrawing" xmlns:wp="http://purl.oclc.org/ooxml/drawingml/wordprocessingDrawing" xmlns:w10="urn:schemas-microsoft-com:office:word" xmlns:w="http://purl.oclc.org/ooxml/wordprocessingml/main" xmlns:w14="http://schemas.microsoft.com/office/word/2010/wordml" xmlns:w15="http://schemas.microsoft.com/office/word/2012/wordml" xmlns:w16cex="http://schemas.microsoft.com/office/word/2018/wordml/cex" xmlns:w16cid="http://schemas.microsoft.com/office/word/2016/wordml/cid" xmlns:w16="http://schemas.microsoft.com/office/word/2018/wordml" xmlns:w16se="http://schemas.microsoft.com/office/word/2015/wordml/symex" xmlns:wpi="http://schemas.microsoft.com/office/word/2010/wordprocessingInk" xmlns:wne="http://schemas.microsoft.com/office/word/2006/wordml" mc:Ignorable="w14 w15 w16se w16cid w16 w16cex wne wp14" w:conformance="strict">
   <w:body>
     <w:p>
       <w:pPr>
@@ -25,7 +25,7 @@
     </w:p>
     <w:tbl>
       <w:tblPr>
-        <w:tblStyle w:val="TableGrid"/>
+        <w:tblStyle w:val="Rcsostblzat"/>
         <w:tblW w:w="0pt" w:type="dxa"/>
         <w:tblBorders>
           <w:top w:val="none" w:sz="0" w:space="0" w:color="auto"/>
@@ -124,7 +124,7 @@
             <w:hyperlink r:id="rId8" w:history="1">
               <w:r>
                 <w:rPr>
-                  <w:rStyle w:val="Hyperlink"/>
+                  <w:rStyle w:val="Hiperhivatkozs"/>
                   <w:color w:val="171717" w:themeColor="background2" w:themeShade="1A"/>
                   <w:sz w:val="18"/>
                   <w:szCs w:val="18"/>
@@ -569,7 +569,7 @@
     </w:p>
     <w:p>
       <w:pPr>
-        <w:pStyle w:val="Heading1"/>
+        <w:pStyle w:val="Cmsor1"/>
         <w:rPr>
           <w:sz w:val="24"/>
           <w:szCs w:val="24"/>
@@ -585,7 +585,7 @@
     </w:p>
     <w:p>
       <w:pPr>
-        <w:pStyle w:val="BodyText"/>
+        <w:pStyle w:val="Szvegtrzs"/>
         <w:rPr>
           <w:lang w:val="en-US"/>
         </w:rPr>
@@ -659,7 +659,7 @@
     </w:p>
     <w:p>
       <w:pPr>
-        <w:pStyle w:val="BodyText"/>
+        <w:pStyle w:val="Szvegtrzs"/>
         <w:rPr>
           <w:lang w:val="en-US"/>
         </w:rPr>
@@ -697,7 +697,7 @@
     </w:p>
     <w:p>
       <w:pPr>
-        <w:pStyle w:val="Heading1"/>
+        <w:pStyle w:val="Cmsor1"/>
         <w:numPr>
           <w:ilvl w:val="0"/>
           <w:numId w:val="0"/>
@@ -785,7 +785,7 @@
     </w:p>
     <w:p>
       <w:pPr>
-        <w:pStyle w:val="Heading1"/>
+        <w:pStyle w:val="Cmsor1"/>
         <w:numPr>
           <w:ilvl w:val="0"/>
           <w:numId w:val="0"/>
@@ -865,7 +865,7 @@
     </w:p>
     <w:p>
       <w:pPr>
-        <w:pStyle w:val="Heading1"/>
+        <w:pStyle w:val="Cmsor1"/>
         <w:rPr>
           <w:sz w:val="24"/>
           <w:szCs w:val="24"/>
@@ -881,23 +881,55 @@
     </w:p>
     <w:p>
       <w:pPr>
-        <w:pStyle w:val="BodyText"/>
-        <w:rPr>
-          <w:color w:val="FF0000"/>
+        <w:pStyle w:val="Szvegtrzs"/>
+        <w:rPr>
+          <w:color w:val="0D0D0D" w:themeColor="text1" w:themeTint="F2"/>
           <w:lang w:val="hu-HU"/>
         </w:rPr>
       </w:pPr>
       <w:r>
         <w:rPr>
-          <w:color w:val="FF0000"/>
-          <w:lang w:val="en-US"/>
-        </w:rPr>
-        <w:t>.</w:t>
-      </w:r>
-    </w:p>
-    <w:p>
-      <w:pPr>
-        <w:pStyle w:val="Heading1"/>
+          <w:color w:val="0D0D0D" w:themeColor="text1" w:themeTint="F2"/>
+          <w:lang w:val="en-US"/>
+        </w:rPr>
+        <w:t xml:space="preserve">Though there aren’t many, most previous solutions tried to perform online batch optimization similarly to our </w:t>
+      </w:r>
+      <w:r>
+        <w:rPr>
+          <w:i/>
+          <w:iCs/>
+          <w:color w:val="0D0D0D" w:themeColor="text1" w:themeTint="F2"/>
+          <w:lang w:val="en-US"/>
+        </w:rPr>
+        <w:t>windowed</w:t>
+      </w:r>
+      <w:r>
+        <w:rPr>
+          <w:color w:val="0D0D0D" w:themeColor="text1" w:themeTint="F2"/>
+          <w:lang w:val="en-US"/>
+        </w:rPr>
+        <w:t xml:space="preserve"> algorithm which is presented below. Their benchmarks look </w:t>
+      </w:r>
+      <w:proofErr w:type="gramStart"/>
+      <w:r>
+        <w:rPr>
+          <w:color w:val="0D0D0D" w:themeColor="text1" w:themeTint="F2"/>
+          <w:lang w:val="en-US"/>
+        </w:rPr>
+        <w:t>promising</w:t>
+      </w:r>
+      <w:proofErr w:type="gramEnd"/>
+      <w:r>
+        <w:rPr>
+          <w:color w:val="0D0D0D" w:themeColor="text1" w:themeTint="F2"/>
+          <w:lang w:val="en-US"/>
+        </w:rPr>
+        <w:t xml:space="preserve"> but it is only tested on a single dataset os it could be irrelevant when measuring with other models or databases.</w:t>
+      </w:r>
+    </w:p>
+    <w:p>
+      <w:pPr>
+        <w:pStyle w:val="Cmsor1"/>
         <w:rPr>
           <w:sz w:val="24"/>
           <w:szCs w:val="24"/>
@@ -913,7 +945,7 @@
     </w:p>
     <w:p>
       <w:pPr>
-        <w:pStyle w:val="BodyText"/>
+        <w:pStyle w:val="Szvegtrzs"/>
         <w:rPr>
           <w:lang w:val="en-US"/>
         </w:rPr>
@@ -946,7 +978,21 @@
         <w:rPr>
           <w:lang w:val="en-US"/>
         </w:rPr>
-        <w:t xml:space="preserve">on a single famous dataset with only one architecture can be an overfit and the final conclusion could be misleading. </w:t>
+        <w:t xml:space="preserve">on a single famous dataset with only one architecture can be an overfit and </w:t>
+      </w:r>
+      <w:proofErr w:type="gramStart"/>
+      <w:r>
+        <w:rPr>
+          <w:lang w:val="en-US"/>
+        </w:rPr>
+        <w:t>the final conclusion</w:t>
+      </w:r>
+      <w:proofErr w:type="gramEnd"/>
+      <w:r>
+        <w:rPr>
+          <w:lang w:val="en-US"/>
+        </w:rPr>
+        <w:t xml:space="preserve"> could be misleading. </w:t>
       </w:r>
       <w:r>
         <w:rPr>
@@ -957,7 +1003,7 @@
     </w:p>
     <w:p>
       <w:pPr>
-        <w:pStyle w:val="Heading2"/>
+        <w:pStyle w:val="Cmsor2"/>
         <w:rPr>
           <w:sz w:val="22"/>
           <w:szCs w:val="22"/>
@@ -968,12 +1014,13 @@
           <w:sz w:val="22"/>
           <w:szCs w:val="22"/>
         </w:rPr>
+        <w:lastRenderedPageBreak/>
         <w:t>Testing</w:t>
       </w:r>
     </w:p>
     <w:p>
       <w:pPr>
-        <w:pStyle w:val="BodyText"/>
+        <w:pStyle w:val="Szvegtrzs"/>
         <w:rPr>
           <w:lang w:val="en-US"/>
         </w:rPr>
@@ -1024,14 +1071,7 @@
         <w:rPr>
           <w:lang w:val="en-US"/>
         </w:rPr>
-        <w:t xml:space="preserve">We ended up choosing 4 simple fully connected </w:t>
-      </w:r>
-      <w:r>
-        <w:rPr>
-          <w:lang w:val="en-US"/>
-        </w:rPr>
-        <w:lastRenderedPageBreak/>
-        <w:t xml:space="preserve">toy-models, 1 slightly more advanced feed-forward </w:t>
+        <w:t xml:space="preserve">We ended up choosing 4 simple fully connected toy-models, 1 slightly more advanced feed-forward </w:t>
       </w:r>
       <w:r>
         <w:rPr>
@@ -1055,7 +1095,21 @@
         <w:rPr>
           <w:lang w:val="en-US"/>
         </w:rPr>
-        <w:t xml:space="preserve"> Word2Vec supported LSTM model. All of these models work on different datasets to cover even more</w:t>
+        <w:t xml:space="preserve"> Word2Vec supported LSTM model. </w:t>
+      </w:r>
+      <w:proofErr w:type="gramStart"/>
+      <w:r>
+        <w:rPr>
+          <w:lang w:val="en-US"/>
+        </w:rPr>
+        <w:t>All of</w:t>
+      </w:r>
+      <w:proofErr w:type="gramEnd"/>
+      <w:r>
+        <w:rPr>
+          <w:lang w:val="en-US"/>
+        </w:rPr>
+        <w:t xml:space="preserve"> these models work on different datasets to cover even more</w:t>
       </w:r>
       <w:r>
         <w:rPr>
@@ -1084,7 +1138,7 @@
     </w:p>
     <w:p>
       <w:pPr>
-        <w:pStyle w:val="Heading2"/>
+        <w:pStyle w:val="Cmsor2"/>
         <w:rPr>
           <w:sz w:val="22"/>
           <w:szCs w:val="22"/>
@@ -1100,7 +1154,7 @@
     </w:p>
     <w:p>
       <w:pPr>
-        <w:pStyle w:val="BodyText"/>
+        <w:pStyle w:val="Szvegtrzs"/>
         <w:rPr>
           <w:lang w:val="en-US"/>
         </w:rPr>
@@ -1216,7 +1270,7 @@
     </w:p>
     <w:p>
       <w:pPr>
-        <w:pStyle w:val="BodyText"/>
+        <w:pStyle w:val="Szvegtrzs"/>
         <w:numPr>
           <w:ilvl w:val="0"/>
           <w:numId w:val="29"/>
@@ -1288,7 +1342,7 @@
     </w:p>
     <w:p>
       <w:pPr>
-        <w:pStyle w:val="BodyText"/>
+        <w:pStyle w:val="Szvegtrzs"/>
         <w:numPr>
           <w:ilvl w:val="0"/>
           <w:numId w:val="29"/>
@@ -1327,7 +1381,7 @@
     </w:p>
     <w:p>
       <w:pPr>
-        <w:pStyle w:val="BodyText"/>
+        <w:pStyle w:val="Szvegtrzs"/>
         <w:numPr>
           <w:ilvl w:val="0"/>
           <w:numId w:val="29"/>
@@ -1344,13 +1398,13 @@
           <w:lang w:val="sk-SK" w:eastAsia="sk-SK"/>
         </w:rPr>
         <w:drawing>
-          <wp:anchor distT="45720" distB="45720" distL="114300" distR="114300" simplePos="0" relativeHeight="251663872" behindDoc="0" locked="0" layoutInCell="1" allowOverlap="1" wp14:anchorId="256D0C8D" wp14:editId="41F769DB">
+          <wp:anchor distT="45720" distB="45720" distL="114300" distR="114300" simplePos="0" relativeHeight="251663872" behindDoc="0" locked="0" layoutInCell="1" allowOverlap="1" wp14:anchorId="256D0C8D" wp14:editId="4DFEA8C8">
             <wp:simplePos x="0" y="0"/>
-            <wp:positionH relativeFrom="column">
-              <wp:align>right</wp:align>
+            <wp:positionH relativeFrom="margin">
+              <wp:align>left</wp:align>
             </wp:positionH>
             <wp:positionV relativeFrom="paragraph">
-              <wp:posOffset>248920</wp:posOffset>
+              <wp:posOffset>483284</wp:posOffset>
             </wp:positionV>
             <wp:extent cx="3173095" cy="1833880"/>
             <wp:effectExtent l="0" t="0" r="27305" b="13970"/>
@@ -1459,10 +1513,42 @@
         </w:rPr>
         <w:t>Long Short-Term Memory:</w:t>
       </w:r>
-    </w:p>
-    <w:p>
-      <w:pPr>
-        <w:pStyle w:val="BodyText"/>
+      <w:r>
+        <w:rPr>
+          <w:b/>
+          <w:bCs/>
+          <w:lang w:val="en-US"/>
+        </w:rPr>
+        <w:t xml:space="preserve"> </w:t>
+      </w:r>
+      <w:r>
+        <w:rPr>
+          <w:lang w:val="en-US"/>
+        </w:rPr>
+        <w:t xml:space="preserve">LSTM-s are recurrent neural network architectures that </w:t>
+      </w:r>
+      <w:r>
+        <w:rPr>
+          <w:lang w:val="en-US"/>
+        </w:rPr>
+        <w:t>have internal state and recurrently connected output</w:t>
+      </w:r>
+      <w:r>
+        <w:rPr>
+          <w:lang w:val="en-US"/>
+        </w:rPr>
+        <w:t>s</w:t>
+      </w:r>
+      <w:r>
+        <w:rPr>
+          <w:lang w:val="en-US"/>
+        </w:rPr>
+        <w:t xml:space="preserve">. </w:t>
+      </w:r>
+    </w:p>
+    <w:p>
+      <w:pPr>
+        <w:pStyle w:val="Szvegtrzs"/>
         <w:ind w:start="32.15pt" w:firstLine="0pt"/>
         <w:rPr>
           <w:sz w:val="16"/>
@@ -1526,7 +1612,7 @@
     <w:bookmarkEnd w:id="0"/>
     <w:p>
       <w:pPr>
-        <w:pStyle w:val="BodyText"/>
+        <w:pStyle w:val="Szvegtrzs"/>
         <w:numPr>
           <w:ilvl w:val="0"/>
           <w:numId w:val="29"/>
@@ -1589,7 +1675,13 @@
         <w:rPr>
           <w:lang w:val="en-US"/>
         </w:rPr>
-        <w:t xml:space="preserve">and a fully connected ANN tries to predict the neighboring or most related words – depends on how we </w:t>
+        <w:t xml:space="preserve">and a fully connected ANN tries to </w:t>
+      </w:r>
+      <w:r>
+        <w:rPr>
+          <w:lang w:val="en-US"/>
+        </w:rPr>
+        <w:t xml:space="preserve">predict the neighboring or most related words – depends on how we </w:t>
       </w:r>
       <w:r>
         <w:rPr>
@@ -1606,7 +1698,7 @@
     </w:p>
     <w:p>
       <w:pPr>
-        <w:pStyle w:val="Heading2"/>
+        <w:pStyle w:val="Cmsor2"/>
         <w:rPr>
           <w:sz w:val="22"/>
           <w:szCs w:val="22"/>
@@ -1622,7 +1714,7 @@
     </w:p>
     <w:p>
       <w:pPr>
-        <w:pStyle w:val="BodyText"/>
+        <w:pStyle w:val="Szvegtrzs"/>
         <w:rPr>
           <w:lang w:val="en-US"/>
         </w:rPr>
@@ -1759,45 +1851,19 @@
         <w:rPr>
           <w:lang w:val="en-US"/>
         </w:rPr>
-        <w:t xml:space="preserve"> language processing, </w:t>
-      </w:r>
-      <w:proofErr w:type="spellStart"/>
-      <w:r>
-        <w:rPr>
-          <w:lang w:val="en-US"/>
-        </w:rPr>
-        <w:t>vectorial</w:t>
-      </w:r>
-      <w:proofErr w:type="spellEnd"/>
-      <w:r>
-        <w:rPr>
-          <w:lang w:val="en-US"/>
-        </w:rPr>
-        <w:t xml:space="preserve"> representations and performing sentiment analysis. Originally it was used by Stanford University for sentiment classification</w:t>
-      </w:r>
-      <w:r>
-        <w:rPr>
-          <w:lang w:val="en-US"/>
-        </w:rPr>
-        <w:t xml:space="preserve"> with distant supervision. </w:t>
-      </w:r>
-      <w:r>
-        <w:rPr>
-          <w:lang w:val="en-US"/>
-        </w:rPr>
-        <w:t>[</w:t>
-      </w:r>
-      <w:r>
-        <w:rPr>
-          <w:lang w:val="en-US"/>
-        </w:rPr>
-        <w:t>https://cs.stanford.edu/people/alecmgo/papers/TwitterDistantSupervision09.pdf</w:t>
-      </w:r>
-      <w:r>
-        <w:rPr>
-          <w:lang w:val="en-US"/>
-        </w:rPr>
-        <w:t xml:space="preserve">] </w:t>
+        <w:t xml:space="preserve"> language processing, vectorial representations and performing sentiment analysis. Originally it was used by Stanford University for sentiment classification</w:t>
+      </w:r>
+      <w:r>
+        <w:rPr>
+          <w:lang w:val="en-US"/>
+        </w:rPr>
+        <w:t xml:space="preserve"> with distant supervision.</w:t>
+      </w:r>
+      <w:r>
+        <w:rPr>
+          <w:lang w:val="en-US"/>
+        </w:rPr>
+        <w:t xml:space="preserve"> </w:t>
       </w:r>
       <w:r>
         <w:rPr>
@@ -1845,7 +1911,21 @@
         <w:rPr>
           <w:lang w:val="en-US"/>
         </w:rPr>
-        <w:t xml:space="preserve">These spirals are the 2D equivalent of a Swiss roll dataset. It is a simple classification task where the ANN (artificial neural network) has to learn to differentiate two spirals which start to grow in the opposite direction. The solution is </w:t>
+        <w:t xml:space="preserve">These spirals are the 2D equivalent of a Swiss roll dataset. It is a simple classification task where the ANN (artificial neural network) </w:t>
+      </w:r>
+      <w:proofErr w:type="gramStart"/>
+      <w:r>
+        <w:rPr>
+          <w:lang w:val="en-US"/>
+        </w:rPr>
+        <w:t>has to</w:t>
+      </w:r>
+      <w:proofErr w:type="gramEnd"/>
+      <w:r>
+        <w:rPr>
+          <w:lang w:val="en-US"/>
+        </w:rPr>
+        <w:t xml:space="preserve"> learn to differentiate two spirals which start to grow in the opposite direction. The solution is </w:t>
       </w:r>
       <w:r>
         <w:rPr>
@@ -1931,21 +2011,7 @@
         <w:rPr>
           <w:lang w:val="en-US"/>
         </w:rPr>
-        <w:t xml:space="preserve"> the </w:t>
-      </w:r>
-      <w:proofErr w:type="spellStart"/>
-      <w:r>
-        <w:rPr>
-          <w:lang w:val="en-US"/>
-        </w:rPr>
-        <w:t>SciKit</w:t>
-      </w:r>
-      <w:proofErr w:type="spellEnd"/>
-      <w:r>
-        <w:rPr>
-          <w:lang w:val="en-US"/>
-        </w:rPr>
-        <w:t>-Learn framework for free usage.</w:t>
+        <w:t xml:space="preserve"> the SciKit-Learn framework for free usage.</w:t>
       </w:r>
       <w:r>
         <w:rPr>
@@ -1984,7 +2050,23 @@
           <w:bCs/>
           <w:lang w:val="en-US"/>
         </w:rPr>
-        <w:t xml:space="preserve">The dataset originates from the GTZAN Genre Collection, which consists of 1000 short audio tracks in 10 musical genres, the tracks distributed equally among the genres. Since the processing of audio signals is irrelevant in our work, we used a dataset that has the features of these audio tracks already extracted. These features include the zero crossing rate, spectral centroid, bandwidth, </w:t>
+        <w:t xml:space="preserve">The dataset originates from the GTZAN Genre Collection, which consists of 1000 short audio tracks in 10 musical genres, the tracks distributed equally among the genres. Since the processing of audio signals is irrelevant in our work, we used a dataset that has the features of these audio tracks already extracted. These features include the </w:t>
+      </w:r>
+      <w:proofErr w:type="gramStart"/>
+      <w:r>
+        <w:rPr>
+          <w:bCs/>
+          <w:lang w:val="en-US"/>
+        </w:rPr>
+        <w:t>zero crossing</w:t>
+      </w:r>
+      <w:proofErr w:type="gramEnd"/>
+      <w:r>
+        <w:rPr>
+          <w:bCs/>
+          <w:lang w:val="en-US"/>
+        </w:rPr>
+        <w:t xml:space="preserve"> rate, spectral centroid, bandwidth, </w:t>
       </w:r>
       <w:proofErr w:type="spellStart"/>
       <w:r>
@@ -2024,23 +2106,7 @@
           <w:bCs/>
           <w:lang w:val="en-US"/>
         </w:rPr>
-        <w:t xml:space="preserve"> The wine dataset loaded from the </w:t>
-      </w:r>
-      <w:proofErr w:type="spellStart"/>
-      <w:r>
-        <w:rPr>
-          <w:bCs/>
-          <w:lang w:val="en-US"/>
-        </w:rPr>
-        <w:t>SciKit</w:t>
-      </w:r>
-      <w:proofErr w:type="spellEnd"/>
-      <w:r>
-        <w:rPr>
-          <w:bCs/>
-          <w:lang w:val="en-US"/>
-        </w:rPr>
-        <w:t>-Learn library contains data on wines grown in the same region by three different cultivators, with 59, 71 and 48 examples belonging to them. The wines are identified by thirteen different constituents found in them, like phenols and flavonoids, their values measured by a chemical analysis.</w:t>
+        <w:t xml:space="preserve"> The wine dataset loaded from the SciKit-Learn library contains data on wines grown in the same region by three different cultivators, with 59, 71 and 48 examples belonging to them. The wines are identified by thirteen different constituents found in them, like phenols and flavonoids, their values measured by a chemical analysis.</w:t>
       </w:r>
     </w:p>
     <w:p>
@@ -2070,7 +2136,28 @@
         <w:rPr>
           <w:lang w:val="en-US"/>
         </w:rPr>
-        <w:t xml:space="preserve"> is a very famous dataset consisting of low resolution handwritten digits. It is widely used for training and testing machine learning solutions for image processing. We use it with a Convolutional Neural Network to see how our batch selection algorithm can help with speeding up the training of neural networks used for image recognition. Fashion-MNIST is a dataset which has the same layout (image resolution, number of categories, </w:t>
+        <w:t xml:space="preserve"> is a very famous dataset consisting of </w:t>
+      </w:r>
+      <w:proofErr w:type="gramStart"/>
+      <w:r>
+        <w:rPr>
+          <w:lang w:val="en-US"/>
+        </w:rPr>
+        <w:t>low resolution</w:t>
+      </w:r>
+      <w:proofErr w:type="gramEnd"/>
+      <w:r>
+        <w:rPr>
+          <w:lang w:val="en-US"/>
+        </w:rPr>
+        <w:t xml:space="preserve"> handwritten digits. It is widely used for training and testing machine learning solutions for image processing. We use it with a Convolutional Neural Network to see how our batch selection algorithm can help with speeding up the training of neural networks used for image recognition. Fashion-MNIST is a dataset which has the same layout </w:t>
+      </w:r>
+      <w:r>
+        <w:rPr>
+          <w:lang w:val="en-US"/>
+        </w:rPr>
+        <w:lastRenderedPageBreak/>
+        <w:t xml:space="preserve">(image resolution, number of categories, </w:t>
       </w:r>
       <w:proofErr w:type="spellStart"/>
       <w:r>
@@ -2090,21 +2177,7 @@
         <w:rPr>
           <w:lang w:val="en-US"/>
         </w:rPr>
-        <w:t xml:space="preserve">harder to classify them. Both datasets can be loaded from </w:t>
-      </w:r>
-      <w:proofErr w:type="spellStart"/>
-      <w:r>
-        <w:rPr>
-          <w:lang w:val="en-US"/>
-        </w:rPr>
-        <w:t>Keras</w:t>
-      </w:r>
-      <w:proofErr w:type="spellEnd"/>
-      <w:r>
-        <w:rPr>
-          <w:lang w:val="en-US"/>
-        </w:rPr>
-        <w:t>.</w:t>
+        <w:t>harder to classify them. Both datasets can be loaded from Keras.</w:t>
       </w:r>
     </w:p>
     <w:p>
@@ -2128,19 +2201,12 @@
         <w:rPr>
           <w:lang w:val="en-US"/>
         </w:rPr>
-        <w:t xml:space="preserve">The Iris dataset is a famous dataset consisting of iris flower measurements. We will use this </w:t>
-      </w:r>
-      <w:r>
-        <w:rPr>
-          <w:lang w:val="en-US"/>
-        </w:rPr>
-        <w:lastRenderedPageBreak/>
-        <w:t>dataset to benchmark our batch selection algorithm on a simple fully connected neural network. Compared to other datasets we use, this one is small, it has only 150 entries with 4 features.</w:t>
-      </w:r>
-    </w:p>
-    <w:p>
-      <w:pPr>
-        <w:pStyle w:val="Heading2"/>
+        <w:t>The Iris dataset is a famous dataset consisting of iris flower measurements. We will use this dataset to benchmark our batch selection algorithm on a simple fully connected neural network. Compared to other datasets we use, this one is small, it has only 150 entries with 4 features.</w:t>
+      </w:r>
+    </w:p>
+    <w:p>
+      <w:pPr>
+        <w:pStyle w:val="Cmsor2"/>
         <w:rPr>
           <w:sz w:val="22"/>
           <w:szCs w:val="22"/>
@@ -2189,15 +2255,7 @@
         <w:t xml:space="preserve"> but we had to access the training loop to modify the program’s batch selection function.</w:t>
       </w:r>
       <w:r>
-        <w:t xml:space="preserve"> Based on </w:t>
-      </w:r>
-      <w:proofErr w:type="spellStart"/>
-      <w:r>
-        <w:t>Keras</w:t>
-      </w:r>
-      <w:proofErr w:type="spellEnd"/>
-      <w:r>
-        <w:t>’ documentation we wrote our own training loop cycle</w:t>
+        <w:t xml:space="preserve"> Based on Keras’ documentation we wrote our own training loop cycle</w:t>
       </w:r>
       <w:r>
         <w:t xml:space="preserve"> class</w:t>
@@ -2209,7 +2267,15 @@
         <w:t xml:space="preserve"> can be used by providing t</w:t>
       </w:r>
       <w:r>
-        <w:t>he program a specific loss function, training and validation metrics and optionally a batch selection algorithm. This solution was a lot slower than the standard</w:t>
+        <w:t xml:space="preserve">he program a specific loss function, </w:t>
+      </w:r>
+      <w:proofErr w:type="gramStart"/>
+      <w:r>
+        <w:t>training</w:t>
+      </w:r>
+      <w:proofErr w:type="gramEnd"/>
+      <w:r>
+        <w:t xml:space="preserve"> and validation metrics and optionally a batch selection algorithm. This solution was a lot slower than the standard</w:t>
       </w:r>
       <w:r>
         <w:t xml:space="preserve"> </w:t>
@@ -2231,21 +2297,21 @@
         <w:t xml:space="preserve"> </w:t>
       </w:r>
       <w:r>
-        <w:t xml:space="preserve">As a workaround we used the </w:t>
-      </w:r>
-      <w:proofErr w:type="spellStart"/>
-      <w:r>
-        <w:t>Tensorflow</w:t>
-      </w:r>
-      <w:proofErr w:type="spellEnd"/>
-      <w:r>
-        <w:t xml:space="preserve"> framework’s GPU accelerated functions so finally we got a similar</w:t>
+        <w:t>As a workaround we used the Tensorflow framework’s GPU accelerated functions so finally we got a similar</w:t>
       </w:r>
       <w:r>
         <w:t>,</w:t>
       </w:r>
       <w:r>
-        <w:t xml:space="preserve"> if not exactly the same training time as we would with the standard implementation.</w:t>
+        <w:t xml:space="preserve"> if not </w:t>
+      </w:r>
+      <w:proofErr w:type="gramStart"/>
+      <w:r>
+        <w:t>exactly the same</w:t>
+      </w:r>
+      <w:proofErr w:type="gramEnd"/>
+      <w:r>
+        <w:t xml:space="preserve"> training time as we would with the standard implementation.</w:t>
       </w:r>
       <w:r>
         <w:t xml:space="preserve"> </w:t>
@@ -2355,21 +2421,7 @@
         <w:rPr>
           <w:lang w:val="en-US"/>
         </w:rPr>
-        <w:t xml:space="preserve">We used Word2Vec which is a Skip-gram architecture based neural network that learns a </w:t>
-      </w:r>
-      <w:proofErr w:type="spellStart"/>
-      <w:r>
-        <w:rPr>
-          <w:lang w:val="en-US"/>
-        </w:rPr>
-        <w:t>vectorial</w:t>
-      </w:r>
-      <w:proofErr w:type="spellEnd"/>
-      <w:r>
-        <w:rPr>
-          <w:lang w:val="en-US"/>
-        </w:rPr>
-        <w:t xml:space="preserve"> representation of each word that occurs at least </w:t>
+        <w:t xml:space="preserve">We used Word2Vec which is a Skip-gram architecture based neural network that learns a vectorial representation of each word that occurs at least </w:t>
       </w:r>
       <w:r>
         <w:rPr>
@@ -2419,21 +2471,7 @@
         <w:rPr>
           <w:lang w:val="en-US"/>
         </w:rPr>
-        <w:t xml:space="preserve">The </w:t>
-      </w:r>
-      <w:proofErr w:type="spellStart"/>
-      <w:r>
-        <w:rPr>
-          <w:lang w:val="en-US"/>
-        </w:rPr>
-        <w:t>vectorial</w:t>
-      </w:r>
-      <w:proofErr w:type="spellEnd"/>
-      <w:r>
-        <w:rPr>
-          <w:lang w:val="en-US"/>
-        </w:rPr>
-        <w:t xml:space="preserve"> representation of a word is then finally given in the hidden layers of this network. We optimized this preprocessing tool based on </w:t>
+        <w:t xml:space="preserve">The vectorial representation of a word is then finally given in the hidden layers of this network. We optimized this preprocessing tool based on </w:t>
       </w:r>
       <w:r>
         <w:rPr>
@@ -2530,7 +2568,21 @@
         <w:rPr>
           <w:lang w:val="en-US"/>
         </w:rPr>
-        <w:t xml:space="preserve">word vectors in a given window to achieve a </w:t>
+        <w:t xml:space="preserve">word vectors </w:t>
+      </w:r>
+      <w:proofErr w:type="gramStart"/>
+      <w:r>
+        <w:rPr>
+          <w:lang w:val="en-US"/>
+        </w:rPr>
+        <w:t>in a given</w:t>
+      </w:r>
+      <w:proofErr w:type="gramEnd"/>
+      <w:r>
+        <w:rPr>
+          <w:lang w:val="en-US"/>
+        </w:rPr>
+        <w:t xml:space="preserve"> window to achieve a </w:t>
       </w:r>
       <w:r>
         <w:rPr>
@@ -2610,13 +2662,7 @@
         <w:rPr>
           <w:lang w:val="en-US"/>
         </w:rPr>
-        <w:t xml:space="preserve">When building this network there was a slight overfit in the so we used dropout layers as regularization. We were </w:t>
-      </w:r>
-      <w:r>
-        <w:rPr>
-          <w:lang w:val="en-US"/>
-        </w:rPr>
-        <w:t xml:space="preserve">able </w:t>
+        <w:t xml:space="preserve">When building this network there was a slight overfit in the so we used dropout layers as regularization. We were able </w:t>
       </w:r>
       <w:r>
         <w:rPr>
@@ -2859,22 +2905,9 @@
         <w:rPr>
           <w:lang w:val="en-US"/>
         </w:rPr>
-        <w:t xml:space="preserve">This model was inspired by </w:t>
-      </w:r>
-      <w:proofErr w:type="spellStart"/>
-      <w:r>
-        <w:rPr>
-          <w:lang w:val="en-US"/>
-        </w:rPr>
-        <w:t>Tensorflow</w:t>
-      </w:r>
-      <w:proofErr w:type="spellEnd"/>
-      <w:r>
-        <w:rPr>
-          <w:lang w:val="en-US"/>
-        </w:rPr>
-        <w:t xml:space="preserve"> Playground. It is a </w:t>
-      </w:r>
+        <w:t xml:space="preserve">This model was inspired by Tensorflow Playground. It is a </w:t>
+      </w:r>
+      <w:proofErr w:type="gramStart"/>
       <w:r>
         <w:rPr>
           <w:lang w:val="en-US"/>
@@ -2893,6 +2926,7 @@
         </w:rPr>
         <w:t>ally comprehensible</w:t>
       </w:r>
+      <w:proofErr w:type="gramEnd"/>
       <w:r>
         <w:rPr>
           <w:lang w:val="en-US"/>
@@ -2921,7 +2955,21 @@
         <w:rPr>
           <w:lang w:val="en-US"/>
         </w:rPr>
-        <w:t>The preprocessing proceedings include multiplying, dividing and calculating the sinus values of the coordinates</w:t>
+        <w:t xml:space="preserve">The preprocessing proceedings include multiplying, </w:t>
+      </w:r>
+      <w:proofErr w:type="gramStart"/>
+      <w:r>
+        <w:rPr>
+          <w:lang w:val="en-US"/>
+        </w:rPr>
+        <w:t>dividing</w:t>
+      </w:r>
+      <w:proofErr w:type="gramEnd"/>
+      <w:r>
+        <w:rPr>
+          <w:lang w:val="en-US"/>
+        </w:rPr>
+        <w:t xml:space="preserve"> and calculating the sinus values of the coordinates</w:t>
       </w:r>
       <w:r>
         <w:rPr>
@@ -2932,7 +2980,7 @@
     </w:p>
     <w:p>
       <w:pPr>
-        <w:pStyle w:val="BodyText"/>
+        <w:pStyle w:val="Szvegtrzs"/>
         <w:ind w:start="32.15pt" w:firstLine="0pt"/>
         <w:rPr>
           <w:sz w:val="16"/>
@@ -3147,6 +3195,7 @@
           <w:b/>
           <w:lang w:val="en-US"/>
         </w:rPr>
+        <w:lastRenderedPageBreak/>
         <w:t>Wine Recognition Classifier:</w:t>
       </w:r>
       <w:r>
@@ -3159,14 +3208,7 @@
         <w:rPr>
           <w:lang w:val="en-US"/>
         </w:rPr>
-        <w:t xml:space="preserve">Being our smallest model, the wine recognition classifier has two fully connected hidden layers with 15 and 8 neurons. Same as some of our other models, it uses Adam optimizer and categorical cross-entropy loss function. With small modifications this model could achieve 100% accuracy </w:t>
-      </w:r>
-      <w:r>
-        <w:rPr>
-          <w:lang w:val="en-US"/>
-        </w:rPr>
-        <w:lastRenderedPageBreak/>
-        <w:t>even faster, in just two or three epochs but the current architecture is better suited for evaluating our results on.</w:t>
+        <w:t>Being our smallest model, the wine recognition classifier has two fully connected hidden layers with 15 and 8 neurons. Same as some of our other models, it uses Adam optimizer and categorical cross-entropy loss function. With small modifications this model could achieve 100% accuracy even faster, in just two or three epochs but the current architecture is better suited for evaluating our results on.</w:t>
       </w:r>
     </w:p>
     <w:p>
@@ -3210,7 +3252,7 @@
     </w:p>
     <w:p>
       <w:pPr>
-        <w:pStyle w:val="Heading1"/>
+        <w:pStyle w:val="Cmsor1"/>
         <w:rPr>
           <w:sz w:val="24"/>
           <w:szCs w:val="24"/>
@@ -3232,6 +3274,7 @@
           <w:numId w:val="0"/>
         </w:numPr>
         <w:rPr>
+          <w:color w:val="171717" w:themeColor="background2" w:themeShade="1A"/>
           <w:lang w:val="en-US"/>
         </w:rPr>
       </w:pPr>
@@ -3244,26 +3287,38 @@
       </w:r>
       <w:r>
         <w:rPr>
-          <w:color w:val="FF0000"/>
-          <w:lang w:val="en-US"/>
-        </w:rPr>
-        <w:t>.</w:t>
-      </w:r>
-    </w:p>
-    <w:p>
-      <w:pPr>
-        <w:pStyle w:val="Heading1"/>
-        <w:rPr>
-          <w:sz w:val="24"/>
-          <w:szCs w:val="24"/>
-        </w:rPr>
-      </w:pPr>
-      <w:r>
-        <w:rPr>
-          <w:sz w:val="24"/>
-          <w:szCs w:val="24"/>
-        </w:rPr>
-        <w:t>Result Analysis</w:t>
+          <w:color w:val="171717" w:themeColor="background2" w:themeShade="1A"/>
+          <w:lang w:val="en-US"/>
+        </w:rPr>
+        <w:t xml:space="preserve">We tried two </w:t>
+      </w:r>
+      <w:r>
+        <w:rPr>
+          <w:color w:val="171717" w:themeColor="background2" w:themeShade="1A"/>
+          <w:lang w:val="en-US"/>
+        </w:rPr>
+        <w:t>different</w:t>
+      </w:r>
+      <w:r>
+        <w:rPr>
+          <w:color w:val="171717" w:themeColor="background2" w:themeShade="1A"/>
+          <w:lang w:val="en-US"/>
+        </w:rPr>
+        <w:t xml:space="preserve"> algorithms for selecting </w:t>
+      </w:r>
+      <w:r>
+        <w:rPr>
+          <w:color w:val="171717" w:themeColor="background2" w:themeShade="1A"/>
+          <w:lang w:val="en-US"/>
+        </w:rPr>
+        <w:t>batches and</w:t>
+      </w:r>
+      <w:r>
+        <w:rPr>
+          <w:color w:val="171717" w:themeColor="background2" w:themeShade="1A"/>
+          <w:lang w:val="en-US"/>
+        </w:rPr>
+        <w:t xml:space="preserve"> compared them to the default of random shuffling.</w:t>
       </w:r>
     </w:p>
     <w:p>
@@ -3290,28 +3345,72 @@
           <w:color w:val="171717" w:themeColor="background2" w:themeShade="1A"/>
           <w:lang w:val="en-US"/>
         </w:rPr>
-        <w:t xml:space="preserve">The results were surprising. </w:t>
+        <w:t xml:space="preserve">The first method, which we called Windowed, selects the batch with the greatest loss inside a window of a predefined length. </w:t>
       </w:r>
       <w:r>
         <w:rPr>
           <w:color w:val="171717" w:themeColor="background2" w:themeShade="1A"/>
           <w:lang w:val="en-US"/>
         </w:rPr>
-        <w:t>We expected to see a great improvement at least in comparing epochs</w:t>
+        <w:t>This window</w:t>
       </w:r>
       <w:r>
         <w:rPr>
           <w:color w:val="171717" w:themeColor="background2" w:themeShade="1A"/>
           <w:lang w:val="en-US"/>
         </w:rPr>
-        <w:t>,</w:t>
+        <w:t xml:space="preserve"> moves through the whole training dataset. We hoped that by always selecting batches with greater losses, the networks would learn faster. Of course this method has its problems too, calculating the loss of every batch in the window takes time, and it is possible that certain batches would be selected too many times and others not enough times, resulting in the network not learning from important parts of the data. This could end up well too, if the batch selection successfully selects more of the important data pieces than the less important ones.</w:t>
       </w:r>
       <w:r>
         <w:rPr>
           <w:color w:val="171717" w:themeColor="background2" w:themeShade="1A"/>
           <w:lang w:val="en-US"/>
         </w:rPr>
-        <w:t xml:space="preserve"> if not timestamp based accuracy. Calculating loss values beforehand took a lot of time but still we hoped for better outcome. </w:t>
+        <w:br/>
+      </w:r>
+      <w:r>
+        <w:rPr>
+          <w:color w:val="FF0000"/>
+          <w:lang w:val="en-US"/>
+        </w:rPr>
+        <w:tab/>
+      </w:r>
+      <w:r>
+        <w:rPr>
+          <w:color w:val="171717" w:themeColor="background2" w:themeShade="1A"/>
+          <w:lang w:val="en-US"/>
+        </w:rPr>
+        <w:t xml:space="preserve">The second method, named Sorting, sorts the batches of the training data at the beginning of every epoch by the losses they generate in </w:t>
+      </w:r>
+      <w:r>
+        <w:rPr>
+          <w:color w:val="171717" w:themeColor="background2" w:themeShade="1A"/>
+          <w:lang w:val="en-US"/>
+        </w:rPr>
+        <w:t>descending</w:t>
+      </w:r>
+      <w:r>
+        <w:rPr>
+          <w:color w:val="171717" w:themeColor="background2" w:themeShade="1A"/>
+          <w:lang w:val="en-US"/>
+        </w:rPr>
+        <w:t xml:space="preserve"> order. During training it selects batches earlier in the sorted data, batches with higher loss.</w:t>
+      </w:r>
+    </w:p>
+    <w:p>
+      <w:pPr>
+        <w:pStyle w:val="Cmsor1"/>
+        <w:rPr>
+          <w:sz w:val="24"/>
+          <w:szCs w:val="24"/>
+        </w:rPr>
+      </w:pPr>
+      <w:r>
+        <w:rPr>
+          <w:sz w:val="24"/>
+          <w:szCs w:val="24"/>
+        </w:rPr>
+        <w:t>Result Analysis</w:t>
       </w:r>
     </w:p>
     <w:p>
@@ -3328,9 +3427,57 @@
       </w:pPr>
       <w:r>
         <w:rPr>
+          <w:color w:val="FF0000"/>
+          <w:lang w:val="en-US"/>
+        </w:rPr>
+        <w:tab/>
+      </w:r>
+      <w:r>
+        <w:rPr>
           <w:color w:val="171717" w:themeColor="background2" w:themeShade="1A"/>
           <w:lang w:val="en-US"/>
         </w:rPr>
+        <w:t xml:space="preserve">The results were surprising. </w:t>
+      </w:r>
+      <w:r>
+        <w:rPr>
+          <w:color w:val="171717" w:themeColor="background2" w:themeShade="1A"/>
+          <w:lang w:val="en-US"/>
+        </w:rPr>
+        <w:t>We expected to see a great improvement at least in comparing epochs</w:t>
+      </w:r>
+      <w:r>
+        <w:rPr>
+          <w:color w:val="171717" w:themeColor="background2" w:themeShade="1A"/>
+          <w:lang w:val="en-US"/>
+        </w:rPr>
+        <w:t>,</w:t>
+      </w:r>
+      <w:r>
+        <w:rPr>
+          <w:color w:val="171717" w:themeColor="background2" w:themeShade="1A"/>
+          <w:lang w:val="en-US"/>
+        </w:rPr>
+        <w:t xml:space="preserve"> if not timestamp based accuracy. Calculating loss values beforehand took a lot of time but still we hoped for better outcome. </w:t>
+      </w:r>
+    </w:p>
+    <w:p>
+      <w:pPr>
+        <w:pStyle w:val="bulletlist"/>
+        <w:numPr>
+          <w:ilvl w:val="0"/>
+          <w:numId w:val="0"/>
+        </w:numPr>
+        <w:rPr>
+          <w:color w:val="171717" w:themeColor="background2" w:themeShade="1A"/>
+          <w:lang w:val="en-US"/>
+        </w:rPr>
+      </w:pPr>
+      <w:r>
+        <w:rPr>
+          <w:color w:val="171717" w:themeColor="background2" w:themeShade="1A"/>
+          <w:lang w:val="en-US"/>
+        </w:rPr>
         <w:tab/>
       </w:r>
       <w:bookmarkStart w:id="2" w:name="_Hlk58462471"/>
@@ -3367,7 +3514,15 @@
           <w:color w:val="171717" w:themeColor="background2" w:themeShade="1A"/>
           <w:lang w:val="en-US"/>
         </w:rPr>
-        <w:t xml:space="preserve"> when no training time is taken </w:t>
+        <w:t xml:space="preserve"> when no training time is </w:t>
+      </w:r>
+      <w:proofErr w:type="gramStart"/>
+      <w:r>
+        <w:rPr>
+          <w:color w:val="171717" w:themeColor="background2" w:themeShade="1A"/>
+          <w:lang w:val="en-US"/>
+        </w:rPr>
+        <w:t xml:space="preserve">taken </w:t>
       </w:r>
       <w:bookmarkEnd w:id="2"/>
       <w:r>
@@ -3377,6 +3532,7 @@
         </w:rPr>
         <w:t>into account</w:t>
       </w:r>
+      <w:proofErr w:type="gramEnd"/>
       <w:r>
         <w:rPr>
           <w:color w:val="171717" w:themeColor="background2" w:themeShade="1A"/>
@@ -3888,6 +4044,7 @@
         </w:rPr>
         <w:t xml:space="preserve">based on the chart above, though it looks like the windowed selection model is </w:t>
       </w:r>
+      <w:proofErr w:type="gramStart"/>
       <w:r>
         <w:rPr>
           <w:b w:val="0"/>
@@ -3900,6 +4057,7 @@
         </w:rPr>
         <w:t>lagging behind</w:t>
       </w:r>
+      <w:proofErr w:type="gramEnd"/>
       <w:r>
         <w:rPr>
           <w:b w:val="0"/>
@@ -4738,46 +4896,62 @@
         </w:rPr>
         <w:t xml:space="preserve"> The sorting algorithm, however, was able to overperform the simple batch shuffling sometimes. Again, looking at the appendix, we could conclude that the sorting method was somewhat more efficient with complex models like LSTM and CNNs. </w:t>
       </w:r>
-      <w:r>
-        <w:rPr>
-          <w:b w:val="0"/>
-          <w:bCs w:val="0"/>
-          <w:i w:val="0"/>
+    </w:p>
+    <w:p>
+      <w:pPr>
+        <w:pStyle w:val="Cmsor1"/>
+        <w:rPr>
+          <w:sz w:val="24"/>
+          <w:szCs w:val="24"/>
+        </w:rPr>
+      </w:pPr>
+      <w:r>
+        <w:rPr>
+          <w:sz w:val="24"/>
+          <w:szCs w:val="24"/>
+        </w:rPr>
+        <w:t>Conclusion</w:t>
+      </w:r>
+    </w:p>
+    <w:p>
+      <w:pPr>
+        <w:jc w:val="both"/>
+      </w:pPr>
+      <w:r>
+        <w:rPr>
           <w:iCs/>
           <w:color w:val="171717" w:themeColor="background2" w:themeShade="1A"/>
-          <w:sz w:val="20"/>
-          <w:szCs w:val="20"/>
-        </w:rPr>
-        <w:t>Even though further testing is needed on this subject</w:t>
-      </w:r>
-      <w:r>
-        <w:rPr>
-          <w:b w:val="0"/>
-          <w:bCs w:val="0"/>
-          <w:i w:val="0"/>
+        </w:rPr>
+        <w:t xml:space="preserve">     </w:t>
+      </w:r>
+      <w:r>
+        <w:rPr>
           <w:iCs/>
           <w:color w:val="171717" w:themeColor="background2" w:themeShade="1A"/>
-          <w:sz w:val="20"/>
-          <w:szCs w:val="20"/>
-        </w:rPr>
-        <w:t>,</w:t>
-      </w:r>
-      <w:r>
-        <w:rPr>
-          <w:b w:val="0"/>
-          <w:bCs w:val="0"/>
-          <w:i w:val="0"/>
+        </w:rPr>
+        <w:t xml:space="preserve">Even though further testing is needed on this subject, it is </w:t>
+      </w:r>
+      <w:proofErr w:type="gramStart"/>
+      <w:r>
+        <w:rPr>
           <w:iCs/>
           <w:color w:val="171717" w:themeColor="background2" w:themeShade="1A"/>
-          <w:sz w:val="20"/>
-          <w:szCs w:val="20"/>
-        </w:rPr>
-        <w:t xml:space="preserve"> it is really possible that a well implemented batch sorting algorithm can in fact accelerate learning. </w:t>
-      </w:r>
-    </w:p>
-    <w:p>
-      <w:pPr>
-        <w:pStyle w:val="Heading1"/>
+        </w:rPr>
+        <w:t>really possible</w:t>
+      </w:r>
+      <w:proofErr w:type="gramEnd"/>
+      <w:r>
+        <w:rPr>
+          <w:iCs/>
+          <w:color w:val="171717" w:themeColor="background2" w:themeShade="1A"/>
+        </w:rPr>
+        <w:t xml:space="preserve"> that a well implemented batch sorting algorithm can in fact accelerate learning.</w:t>
+      </w:r>
+    </w:p>
+    <w:p>
+      <w:pPr>
+        <w:pStyle w:val="Cmsor5"/>
+        <w:jc w:val="both"/>
         <w:rPr>
           <w:sz w:val="24"/>
           <w:szCs w:val="24"/>
@@ -4788,128 +4962,359 @@
           <w:sz w:val="24"/>
           <w:szCs w:val="24"/>
         </w:rPr>
-        <w:t>Conclusion</w:t>
-      </w:r>
-    </w:p>
-    <w:p>
-      <w:pPr>
-        <w:pStyle w:val="BodyText"/>
-        <w:rPr>
-          <w:lang w:val="en-US"/>
-        </w:rPr>
-      </w:pPr>
-      <w:r>
-        <w:rPr>
-          <w:color w:val="FF0000"/>
-          <w:lang w:val="en-US"/>
-        </w:rPr>
-        <w:t>.</w:t>
-      </w:r>
-    </w:p>
-    <w:p>
-      <w:pPr>
-        <w:pStyle w:val="Heading5"/>
-      </w:pPr>
-      <w:r>
-        <w:t xml:space="preserve">Acknowledgment </w:t>
-      </w:r>
-      <w:r>
-        <w:rPr>
-          <w:i/>
-          <w:iCs/>
-        </w:rPr>
-        <w:t>(</w:t>
-      </w:r>
-      <w:r>
-        <w:rPr>
-          <w:i/>
-          <w:iCs/>
-          <w:smallCaps w:val="0"/>
-        </w:rPr>
-        <w:t>Heading 5</w:t>
-      </w:r>
-      <w:r>
-        <w:rPr>
-          <w:i/>
-          <w:iCs/>
-        </w:rPr>
-        <w:t>)</w:t>
-      </w:r>
-    </w:p>
-    <w:p>
-      <w:pPr>
-        <w:pStyle w:val="BodyText"/>
-        <w:rPr>
-          <w:color w:val="FF0000"/>
-          <w:lang w:val="en-US"/>
-        </w:rPr>
-      </w:pPr>
-      <w:r>
-        <w:rPr>
-          <w:color w:val="FF0000"/>
-          <w:lang w:val="en-US"/>
-        </w:rPr>
-        <w:t>.</w:t>
-      </w:r>
-    </w:p>
-    <w:p>
-      <w:pPr>
-        <w:pStyle w:val="BodyText"/>
-        <w:rPr>
-          <w:color w:val="FF0000"/>
-          <w:lang w:val="en-US"/>
-        </w:rPr>
-      </w:pPr>
-    </w:p>
-    <w:p>
-      <w:pPr>
-        <w:pStyle w:val="Heading5"/>
-        <w:jc w:val="both"/>
-        <w:rPr>
-          <w:sz w:val="24"/>
-          <w:szCs w:val="24"/>
-        </w:rPr>
-      </w:pPr>
-      <w:r>
-        <w:rPr>
-          <w:sz w:val="24"/>
-          <w:szCs w:val="24"/>
-        </w:rPr>
         <w:t>References</w:t>
       </w:r>
+      <w:r>
+        <w:t xml:space="preserve"> </w:t>
+      </w:r>
     </w:p>
     <w:p>
       <w:pPr>
         <w:pStyle w:val="references"/>
-        <w:numPr>
-          <w:ilvl w:val="0"/>
-          <w:numId w:val="0"/>
-        </w:numPr>
-        <w:ind w:start="18pt" w:hanging="18pt"/>
-      </w:pPr>
-      <w:r>
-        <w:t>.</w:t>
+      </w:pPr>
+      <w:r>
+        <w:t>Understanding of a convolutional neural network</w:t>
+      </w:r>
+      <w:r>
+        <w:t xml:space="preserve">, IEEE, </w:t>
+      </w:r>
+      <w:r>
+        <w:t>Saad Albawi; Tareq Abed Mohammed; Saad Al-Zawi</w:t>
+      </w:r>
+      <w:r>
+        <w:t xml:space="preserve">, 2017 </w:t>
+      </w:r>
+      <w:hyperlink r:id="rId12" w:history="1">
+        <w:r>
+          <w:rPr>
+            <w:rStyle w:val="Hiperhivatkozs"/>
+          </w:rPr>
+          <w:t>https://ieeexplore.ieee.org/document/8308186</w:t>
+        </w:r>
+      </w:hyperlink>
+      <w:r>
+        <w:t xml:space="preserve"> </w:t>
       </w:r>
     </w:p>
     <w:p>
       <w:pPr>
         <w:pStyle w:val="references"/>
-        <w:numPr>
-          <w:ilvl w:val="0"/>
-          <w:numId w:val="0"/>
-        </w:numPr>
-        <w:ind w:start="18pt" w:hanging="18pt"/>
-      </w:pPr>
+      </w:pPr>
+      <w:r>
+        <w:t>Benchmarking and Analyzing Deep Neural Network Training</w:t>
+      </w:r>
+      <w:r>
+        <w:t xml:space="preserve">, </w:t>
+      </w:r>
+      <w:r>
+        <w:t>Hongyu Zhu</w:t>
+      </w:r>
+      <w:r>
+        <w:t xml:space="preserve">; </w:t>
+      </w:r>
+      <w:r>
+        <w:t>Mohamed Akrout</w:t>
+      </w:r>
+      <w:r>
+        <w:t xml:space="preserve">; </w:t>
+      </w:r>
+      <w:r>
+        <w:t>Bojian Zheng</w:t>
+      </w:r>
+      <w:r>
+        <w:t xml:space="preserve">; </w:t>
+      </w:r>
+      <w:r>
+        <w:t>Andrew Pelegris</w:t>
+      </w:r>
+      <w:r>
+        <w:t xml:space="preserve">; </w:t>
+      </w:r>
+      <w:r>
+        <w:t>Anand Jayarajan</w:t>
+      </w:r>
+      <w:r>
+        <w:t xml:space="preserve">; </w:t>
+      </w:r>
+      <w:r>
+        <w:t>Amar Phanishayee</w:t>
+      </w:r>
+      <w:r>
+        <w:t xml:space="preserve">; </w:t>
+      </w:r>
+      <w:r>
+        <w:t>Bianca Schroeder</w:t>
+      </w:r>
+      <w:r>
+        <w:t xml:space="preserve">; </w:t>
+      </w:r>
+      <w:r>
+        <w:t>Gennady Pekhimenko</w:t>
+      </w:r>
+      <w:r>
+        <w:t xml:space="preserve">, </w:t>
+      </w:r>
+      <w:hyperlink r:id="rId13" w:history="1">
+        <w:r>
+          <w:rPr>
+            <w:rStyle w:val="Hiperhivatkozs"/>
+          </w:rPr>
+          <w:t>http://www.cs.toronto.edu/ecosystem/papers/TBD-IISWC_18.pdf</w:t>
+        </w:r>
+      </w:hyperlink>
+      <w:r>
+        <w:t xml:space="preserve">, </w:t>
+      </w:r>
     </w:p>
     <w:p>
       <w:pPr>
         <w:pStyle w:val="references"/>
-        <w:numPr>
-          <w:ilvl w:val="0"/>
-          <w:numId w:val="0"/>
-        </w:numPr>
-        <w:ind w:start="18pt" w:hanging="18pt"/>
-      </w:pPr>
+      </w:pPr>
+      <w:r>
+        <w:t>Twitter Sentiment Classification using Distant Supervision</w:t>
+      </w:r>
+      <w:r>
+        <w:t xml:space="preserve">, </w:t>
+      </w:r>
+      <w:r>
+        <w:t>Alec Go</w:t>
+      </w:r>
+      <w:r>
+        <w:t xml:space="preserve">; </w:t>
+      </w:r>
+      <w:r>
+        <w:t>Richa Bhayani</w:t>
+      </w:r>
+      <w:r>
+        <w:t xml:space="preserve">; </w:t>
+      </w:r>
+      <w:r>
+        <w:t>Lei Huang</w:t>
+      </w:r>
+      <w:r>
+        <w:t>, 20</w:t>
+      </w:r>
+      <w:r>
+        <w:rPr>
+          <w:lang w:val="hu-HU"/>
+        </w:rPr>
+        <w:t xml:space="preserve">18, </w:t>
+      </w:r>
+      <w:hyperlink r:id="rId14" w:history="1">
+        <w:r>
+          <w:rPr>
+            <w:rStyle w:val="Hiperhivatkozs"/>
+            <w:lang w:val="hu-HU"/>
+          </w:rPr>
+          <w:t>http://www.cs.toronto.edu/ecosystem/papers/TBD-IISWC_18.pdf</w:t>
+        </w:r>
+      </w:hyperlink>
+    </w:p>
+    <w:p>
+      <w:pPr>
+        <w:pStyle w:val="references"/>
+      </w:pPr>
+      <w:r>
+        <w:lastRenderedPageBreak/>
+        <w:t xml:space="preserve">Xin Rong, word2vec Parameter Learning Explained, </w:t>
+      </w:r>
+      <w:hyperlink r:id="rId15" w:history="1">
+        <w:r>
+          <w:rPr>
+            <w:rStyle w:val="Hiperhivatkozs"/>
+          </w:rPr>
+          <w:t>https://arxiv.org/pdf/1411.2738.pdf</w:t>
+        </w:r>
+      </w:hyperlink>
+      <w:r>
+        <w:t>,</w:t>
+      </w:r>
+      <w:r>
+        <w:t xml:space="preserve"> </w:t>
+      </w:r>
+      <w:r>
+        <w:t>2016, arXiv:1411.2738 [cs.CL]</w:t>
+      </w:r>
+    </w:p>
+    <w:p>
+      <w:pPr>
+        <w:pStyle w:val="references"/>
+      </w:pPr>
+      <w:r>
+        <w:t xml:space="preserve">Thomas Mikolov, Kai Chen, Greg Corrado, Jeffrey Dean, Efficient Estimation of Word Representations in Vector Space, </w:t>
+      </w:r>
+      <w:hyperlink r:id="rId16" w:history="1">
+        <w:r>
+          <w:rPr>
+            <w:rStyle w:val="Hiperhivatkozs"/>
+          </w:rPr>
+          <w:t>https://arxiv.org/pdf/1301.3781.pdf</w:t>
+        </w:r>
+      </w:hyperlink>
+      <w:r>
+        <w:t>,</w:t>
+      </w:r>
+      <w:r>
+        <w:t xml:space="preserve"> </w:t>
+      </w:r>
+      <w:r>
+        <w:t>2013. szept. 13., arXiv:1301.3781 [cs.CL]</w:t>
+      </w:r>
+    </w:p>
+    <w:p>
+      <w:pPr>
+        <w:pStyle w:val="references"/>
+      </w:pPr>
+      <w:r>
+        <w:t xml:space="preserve">Sepp Hochreiter, Jürgen Schmidhuber, Long Short-Term Memory, </w:t>
+      </w:r>
+      <w:hyperlink r:id="rId17" w:history="1">
+        <w:r>
+          <w:rPr>
+            <w:rStyle w:val="Hiperhivatkozs"/>
+          </w:rPr>
+          <w:t>https://www.bioinf.jku.at/publications/older/2604.pdf</w:t>
+        </w:r>
+      </w:hyperlink>
+      <w:r>
+        <w:t>,</w:t>
+      </w:r>
+      <w:r>
+        <w:t xml:space="preserve"> </w:t>
+      </w:r>
+      <w:r>
+        <w:t>1997</w:t>
+      </w:r>
+    </w:p>
+    <w:p>
+      <w:pPr>
+        <w:pStyle w:val="references"/>
+      </w:pPr>
+      <w:r>
+        <w:t xml:space="preserve">Understanding LSTMs, </w:t>
+      </w:r>
+      <w:hyperlink r:id="rId18" w:history="1">
+        <w:r>
+          <w:rPr>
+            <w:rStyle w:val="Hiperhivatkozs"/>
+          </w:rPr>
+          <w:t>https://colah.github.io/posts/2015-08-Understanding-LSTMs/</w:t>
+        </w:r>
+      </w:hyperlink>
+      <w:r>
+        <w:t>, by.: Cristopher Olah, 2015, Downloaded on</w:t>
+      </w:r>
+      <w:r>
+        <w:t>: 20</w:t>
+      </w:r>
+      <w:r>
+        <w:t>2</w:t>
+      </w:r>
+      <w:r>
+        <w:t>0-1</w:t>
+      </w:r>
+      <w:r>
+        <w:t>2</w:t>
+      </w:r>
+      <w:r>
+        <w:t>-</w:t>
+      </w:r>
+      <w:r>
+        <w:t>01</w:t>
+      </w:r>
+    </w:p>
+    <w:p>
+      <w:pPr>
+        <w:pStyle w:val="references"/>
+      </w:pPr>
+      <w:r>
+        <w:t xml:space="preserve">Online Batch Seleciton for Faster Trainign of Neural Networks, </w:t>
+      </w:r>
+      <w:r>
+        <w:t>Ilya Loshchilov &amp; Frank Hutter</w:t>
+      </w:r>
+      <w:r>
+        <w:t xml:space="preserve">, </w:t>
+      </w:r>
+      <w:hyperlink r:id="rId19" w:history="1">
+        <w:r>
+          <w:rPr>
+            <w:rStyle w:val="Hiperhivatkozs"/>
+          </w:rPr>
+          <w:t>https://arxiv.org/pdf/1511.06343.pdf</w:t>
+        </w:r>
+      </w:hyperlink>
+      <w:r>
+        <w:t>, 2016, arXiv: 1511.06343v4</w:t>
+      </w:r>
+    </w:p>
+    <w:p>
+      <w:pPr>
+        <w:pStyle w:val="references"/>
+      </w:pPr>
+      <w:r>
+        <w:t>Improving the Convergence Speed of Deep Neural Networks with Biased Sampling</w:t>
+      </w:r>
+      <w:r>
+        <w:t xml:space="preserve">, George Iannou, Thanos Tagaris, Andreas Stafylopatis, 2019,  </w:t>
+      </w:r>
+      <w:hyperlink r:id="rId20" w:history="1">
+        <w:r>
+          <w:rPr>
+            <w:rStyle w:val="Hiperhivatkozs"/>
+          </w:rPr>
+          <w:t>https://doi.org/10.1145/3369114.3369116</w:t>
+        </w:r>
+      </w:hyperlink>
+    </w:p>
+    <w:p>
+      <w:pPr>
+        <w:pStyle w:val="references"/>
+      </w:pPr>
+      <w:r>
+        <w:t xml:space="preserve">wevi: word embedding visual inspector, </w:t>
+      </w:r>
+      <w:hyperlink r:id="rId21" w:history="1">
+        <w:r>
+          <w:rPr>
+            <w:rStyle w:val="Hiperhivatkozs"/>
+          </w:rPr>
+          <w:t>https://ronxin.github.io/wevi/</w:t>
+        </w:r>
+      </w:hyperlink>
+      <w:r>
+        <w:t>,</w:t>
+      </w:r>
+      <w:r>
+        <w:t xml:space="preserve"> </w:t>
+      </w:r>
+      <w:r>
+        <w:t xml:space="preserve"> </w:t>
+      </w:r>
+      <w:r>
+        <w:t>by</w:t>
+      </w:r>
+      <w:r>
+        <w:t xml:space="preserve">.: Xin Rong, 2016. </w:t>
+      </w:r>
+      <w:r>
+        <w:t>F</w:t>
+      </w:r>
+      <w:r>
+        <w:t>ebr</w:t>
+      </w:r>
+      <w:r>
+        <w:t>uary,</w:t>
+      </w:r>
+      <w:r>
+        <w:t xml:space="preserve"> </w:t>
+      </w:r>
+      <w:r>
+        <w:t>Downloaded on</w:t>
+      </w:r>
+      <w:r>
+        <w:t>: 2020-12-01</w:t>
+      </w:r>
     </w:p>
     <w:p>
       <w:pPr>
@@ -5305,7 +5710,7 @@
 </file>
 
 <file path=word/endnotes.xml><?xml version="1.0" encoding="utf-8"?>
-<w:endnotes xmlns:cx="http://schemas.microsoft.com/office/drawing/2014/chartex" xmlns:cx1="http://schemas.microsoft.com/office/drawing/2015/9/8/chartex" xmlns:cx2="http://schemas.microsoft.com/office/drawing/2015/10/21/chartex" xmlns:cx3="http://schemas.microsoft.com/office/drawing/2016/5/9/chartex" xmlns:cx4="http://schemas.microsoft.com/office/drawing/2016/5/10/chartex" xmlns:cx5="http://schemas.microsoft.com/office/drawing/2016/5/11/chartex" xmlns:cx6="http://schemas.microsoft.com/office/drawing/2016/5/12/chartex" xmlns:cx7="http://schemas.microsoft.com/office/drawing/2016/5/13/chartex" xmlns:cx8="http://schemas.microsoft.com/office/drawing/2016/5/14/chartex" xmlns:mc="http://schemas.openxmlformats.org/markup-compatibility/2006" xmlns:aink="http://schemas.microsoft.com/office/drawing/2016/ink" xmlns:am3d="http://schemas.microsoft.com/office/drawing/2017/model3d" xmlns:o="urn:schemas-microsoft-com:office:office" xmlns:r="http://purl.oclc.org/ooxml/officeDocument/relationships" xmlns:m="http://purl.oclc.org/ooxml/officeDocument/math" xmlns:v="urn:schemas-microsoft-com:vml" xmlns:wp14="http://schemas.microsoft.com/office/word/2010/wordprocessingDrawing" xmlns:wp="http://purl.oclc.org/ooxml/drawingml/wordprocessingDrawing" xmlns:w10="urn:schemas-microsoft-com:office:word" xmlns:w="http://purl.oclc.org/ooxml/wordprocessingml/main" xmlns:w14="http://schemas.microsoft.com/office/word/2010/wordml" xmlns:w15="http://schemas.microsoft.com/office/word/2012/wordml" xmlns:w16cid="http://schemas.microsoft.com/office/word/2016/wordml/cid" xmlns:w16se="http://schemas.microsoft.com/office/word/2015/wordml/symex" xmlns:wpi="http://schemas.microsoft.com/office/word/2010/wordprocessingInk" xmlns:wne="http://schemas.microsoft.com/office/word/2006/wordml" mc:Ignorable="w14 w15 w16se w16cid wne wp14">
+<w:endnotes xmlns:cx="http://schemas.microsoft.com/office/drawing/2014/chartex" xmlns:cx1="http://schemas.microsoft.com/office/drawing/2015/9/8/chartex" xmlns:cx2="http://schemas.microsoft.com/office/drawing/2015/10/21/chartex" xmlns:cx3="http://schemas.microsoft.com/office/drawing/2016/5/9/chartex" xmlns:cx4="http://schemas.microsoft.com/office/drawing/2016/5/10/chartex" xmlns:cx5="http://schemas.microsoft.com/office/drawing/2016/5/11/chartex" xmlns:cx6="http://schemas.microsoft.com/office/drawing/2016/5/12/chartex" xmlns:cx7="http://schemas.microsoft.com/office/drawing/2016/5/13/chartex" xmlns:cx8="http://schemas.microsoft.com/office/drawing/2016/5/14/chartex" xmlns:mc="http://schemas.openxmlformats.org/markup-compatibility/2006" xmlns:aink="http://schemas.microsoft.com/office/drawing/2016/ink" xmlns:am3d="http://schemas.microsoft.com/office/drawing/2017/model3d" xmlns:o="urn:schemas-microsoft-com:office:office" xmlns:r="http://purl.oclc.org/ooxml/officeDocument/relationships" xmlns:m="http://purl.oclc.org/ooxml/officeDocument/math" xmlns:v="urn:schemas-microsoft-com:vml" xmlns:wp14="http://schemas.microsoft.com/office/word/2010/wordprocessingDrawing" xmlns:wp="http://purl.oclc.org/ooxml/drawingml/wordprocessingDrawing" xmlns:w10="urn:schemas-microsoft-com:office:word" xmlns:w="http://purl.oclc.org/ooxml/wordprocessingml/main" xmlns:w14="http://schemas.microsoft.com/office/word/2010/wordml" xmlns:w15="http://schemas.microsoft.com/office/word/2012/wordml" xmlns:w16cex="http://schemas.microsoft.com/office/word/2018/wordml/cex" xmlns:w16cid="http://schemas.microsoft.com/office/word/2016/wordml/cid" xmlns:w16="http://schemas.microsoft.com/office/word/2018/wordml" xmlns:w16se="http://schemas.microsoft.com/office/word/2015/wordml/symex" xmlns:wpi="http://schemas.microsoft.com/office/word/2010/wordprocessingInk" xmlns:wne="http://schemas.microsoft.com/office/word/2006/wordml" mc:Ignorable="w14 w15 w16se w16cid w16 w16cex wne wp14">
   <w:endnote w:type="separator" w:id="-1">
     <w:p>
       <w:r>
@@ -5324,10 +5729,10 @@
 </file>
 
 <file path=word/footer1.xml><?xml version="1.0" encoding="utf-8"?>
-<w:ftr xmlns:cx="http://schemas.microsoft.com/office/drawing/2014/chartex" xmlns:cx1="http://schemas.microsoft.com/office/drawing/2015/9/8/chartex" xmlns:cx2="http://schemas.microsoft.com/office/drawing/2015/10/21/chartex" xmlns:cx3="http://schemas.microsoft.com/office/drawing/2016/5/9/chartex" xmlns:cx4="http://schemas.microsoft.com/office/drawing/2016/5/10/chartex" xmlns:cx5="http://schemas.microsoft.com/office/drawing/2016/5/11/chartex" xmlns:cx6="http://schemas.microsoft.com/office/drawing/2016/5/12/chartex" xmlns:cx7="http://schemas.microsoft.com/office/drawing/2016/5/13/chartex" xmlns:cx8="http://schemas.microsoft.com/office/drawing/2016/5/14/chartex" xmlns:mc="http://schemas.openxmlformats.org/markup-compatibility/2006" xmlns:aink="http://schemas.microsoft.com/office/drawing/2016/ink" xmlns:am3d="http://schemas.microsoft.com/office/drawing/2017/model3d" xmlns:o="urn:schemas-microsoft-com:office:office" xmlns:r="http://purl.oclc.org/ooxml/officeDocument/relationships" xmlns:m="http://purl.oclc.org/ooxml/officeDocument/math" xmlns:v="urn:schemas-microsoft-com:vml" xmlns:wp14="http://schemas.microsoft.com/office/word/2010/wordprocessingDrawing" xmlns:wp="http://purl.oclc.org/ooxml/drawingml/wordprocessingDrawing" xmlns:w10="urn:schemas-microsoft-com:office:word" xmlns:w="http://purl.oclc.org/ooxml/wordprocessingml/main" xmlns:w14="http://schemas.microsoft.com/office/word/2010/wordml" xmlns:w15="http://schemas.microsoft.com/office/word/2012/wordml" xmlns:w16cid="http://schemas.microsoft.com/office/word/2016/wordml/cid" xmlns:w16se="http://schemas.microsoft.com/office/word/2015/wordml/symex" xmlns:wpi="http://schemas.microsoft.com/office/word/2010/wordprocessingInk" xmlns:wne="http://schemas.microsoft.com/office/word/2006/wordml" mc:Ignorable="w14 w15 w16se w16cid wne wp14">
+<w:ftr xmlns:cx="http://schemas.microsoft.com/office/drawing/2014/chartex" xmlns:cx1="http://schemas.microsoft.com/office/drawing/2015/9/8/chartex" xmlns:cx2="http://schemas.microsoft.com/office/drawing/2015/10/21/chartex" xmlns:cx3="http://schemas.microsoft.com/office/drawing/2016/5/9/chartex" xmlns:cx4="http://schemas.microsoft.com/office/drawing/2016/5/10/chartex" xmlns:cx5="http://schemas.microsoft.com/office/drawing/2016/5/11/chartex" xmlns:cx6="http://schemas.microsoft.com/office/drawing/2016/5/12/chartex" xmlns:cx7="http://schemas.microsoft.com/office/drawing/2016/5/13/chartex" xmlns:cx8="http://schemas.microsoft.com/office/drawing/2016/5/14/chartex" xmlns:mc="http://schemas.openxmlformats.org/markup-compatibility/2006" xmlns:aink="http://schemas.microsoft.com/office/drawing/2016/ink" xmlns:am3d="http://schemas.microsoft.com/office/drawing/2017/model3d" xmlns:o="urn:schemas-microsoft-com:office:office" xmlns:r="http://purl.oclc.org/ooxml/officeDocument/relationships" xmlns:m="http://purl.oclc.org/ooxml/officeDocument/math" xmlns:v="urn:schemas-microsoft-com:vml" xmlns:wp14="http://schemas.microsoft.com/office/word/2010/wordprocessingDrawing" xmlns:wp="http://purl.oclc.org/ooxml/drawingml/wordprocessingDrawing" xmlns:w10="urn:schemas-microsoft-com:office:word" xmlns:w="http://purl.oclc.org/ooxml/wordprocessingml/main" xmlns:w14="http://schemas.microsoft.com/office/word/2010/wordml" xmlns:w15="http://schemas.microsoft.com/office/word/2012/wordml" xmlns:w16cex="http://schemas.microsoft.com/office/word/2018/wordml/cex" xmlns:w16cid="http://schemas.microsoft.com/office/word/2016/wordml/cid" xmlns:w16="http://schemas.microsoft.com/office/word/2018/wordml" xmlns:w16se="http://schemas.microsoft.com/office/word/2015/wordml/symex" xmlns:wpi="http://schemas.microsoft.com/office/word/2010/wordprocessingInk" xmlns:wne="http://schemas.microsoft.com/office/word/2006/wordml" mc:Ignorable="w14 w15 w16se w16cid w16 w16cex wne wp14">
   <w:p>
     <w:pPr>
-      <w:pStyle w:val="Footer"/>
+      <w:pStyle w:val="llb"/>
       <w:jc w:val="start"/>
       <w:rPr>
         <w:sz w:val="16"/>
@@ -5346,7 +5751,7 @@
 </file>
 
 <file path=word/footnotes.xml><?xml version="1.0" encoding="utf-8"?>
-<w:footnotes xmlns:cx="http://schemas.microsoft.com/office/drawing/2014/chartex" xmlns:cx1="http://schemas.microsoft.com/office/drawing/2015/9/8/chartex" xmlns:cx2="http://schemas.microsoft.com/office/drawing/2015/10/21/chartex" xmlns:cx3="http://schemas.microsoft.com/office/drawing/2016/5/9/chartex" xmlns:cx4="http://schemas.microsoft.com/office/drawing/2016/5/10/chartex" xmlns:cx5="http://schemas.microsoft.com/office/drawing/2016/5/11/chartex" xmlns:cx6="http://schemas.microsoft.com/office/drawing/2016/5/12/chartex" xmlns:cx7="http://schemas.microsoft.com/office/drawing/2016/5/13/chartex" xmlns:cx8="http://schemas.microsoft.com/office/drawing/2016/5/14/chartex" xmlns:mc="http://schemas.openxmlformats.org/markup-compatibility/2006" xmlns:aink="http://schemas.microsoft.com/office/drawing/2016/ink" xmlns:am3d="http://schemas.microsoft.com/office/drawing/2017/model3d" xmlns:o="urn:schemas-microsoft-com:office:office" xmlns:r="http://purl.oclc.org/ooxml/officeDocument/relationships" xmlns:m="http://purl.oclc.org/ooxml/officeDocument/math" xmlns:v="urn:schemas-microsoft-com:vml" xmlns:wp14="http://schemas.microsoft.com/office/word/2010/wordprocessingDrawing" xmlns:wp="http://purl.oclc.org/ooxml/drawingml/wordprocessingDrawing" xmlns:w10="urn:schemas-microsoft-com:office:word" xmlns:w="http://purl.oclc.org/ooxml/wordprocessingml/main" xmlns:w14="http://schemas.microsoft.com/office/word/2010/wordml" xmlns:w15="http://schemas.microsoft.com/office/word/2012/wordml" xmlns:w16cid="http://schemas.microsoft.com/office/word/2016/wordml/cid" xmlns:w16se="http://schemas.microsoft.com/office/word/2015/wordml/symex" xmlns:wpi="http://schemas.microsoft.com/office/word/2010/wordprocessingInk" xmlns:wne="http://schemas.microsoft.com/office/word/2006/wordml" mc:Ignorable="w14 w15 w16se w16cid wne wp14">
+<w:footnotes xmlns:cx="http://schemas.microsoft.com/office/drawing/2014/chartex" xmlns:cx1="http://schemas.microsoft.com/office/drawing/2015/9/8/chartex" xmlns:cx2="http://schemas.microsoft.com/office/drawing/2015/10/21/chartex" xmlns:cx3="http://schemas.microsoft.com/office/drawing/2016/5/9/chartex" xmlns:cx4="http://schemas.microsoft.com/office/drawing/2016/5/10/chartex" xmlns:cx5="http://schemas.microsoft.com/office/drawing/2016/5/11/chartex" xmlns:cx6="http://schemas.microsoft.com/office/drawing/2016/5/12/chartex" xmlns:cx7="http://schemas.microsoft.com/office/drawing/2016/5/13/chartex" xmlns:cx8="http://schemas.microsoft.com/office/drawing/2016/5/14/chartex" xmlns:mc="http://schemas.openxmlformats.org/markup-compatibility/2006" xmlns:aink="http://schemas.microsoft.com/office/drawing/2016/ink" xmlns:am3d="http://schemas.microsoft.com/office/drawing/2017/model3d" xmlns:o="urn:schemas-microsoft-com:office:office" xmlns:r="http://purl.oclc.org/ooxml/officeDocument/relationships" xmlns:m="http://purl.oclc.org/ooxml/officeDocument/math" xmlns:v="urn:schemas-microsoft-com:vml" xmlns:wp14="http://schemas.microsoft.com/office/word/2010/wordprocessingDrawing" xmlns:wp="http://purl.oclc.org/ooxml/drawingml/wordprocessingDrawing" xmlns:w10="urn:schemas-microsoft-com:office:word" xmlns:w="http://purl.oclc.org/ooxml/wordprocessingml/main" xmlns:w14="http://schemas.microsoft.com/office/word/2010/wordml" xmlns:w15="http://schemas.microsoft.com/office/word/2012/wordml" xmlns:w16cex="http://schemas.microsoft.com/office/word/2018/wordml/cex" xmlns:w16cid="http://schemas.microsoft.com/office/word/2016/wordml/cid" xmlns:w16="http://schemas.microsoft.com/office/word/2018/wordml" xmlns:w16se="http://schemas.microsoft.com/office/word/2015/wordml/symex" xmlns:wpi="http://schemas.microsoft.com/office/word/2010/wordprocessingInk" xmlns:wne="http://schemas.microsoft.com/office/word/2006/wordml" mc:Ignorable="w14 w15 w16se w16cid w16 w16cex wne wp14">
   <w:footnote w:type="separator" w:id="-1">
     <w:p>
       <w:r>
@@ -5365,7 +5770,7 @@
 </file>
 
 <file path=word/numbering.xml><?xml version="1.0" encoding="utf-8"?>
-<w:numbering xmlns:cx="http://schemas.microsoft.com/office/drawing/2014/chartex" xmlns:cx1="http://schemas.microsoft.com/office/drawing/2015/9/8/chartex" xmlns:cx2="http://schemas.microsoft.com/office/drawing/2015/10/21/chartex" xmlns:cx3="http://schemas.microsoft.com/office/drawing/2016/5/9/chartex" xmlns:cx4="http://schemas.microsoft.com/office/drawing/2016/5/10/chartex" xmlns:cx5="http://schemas.microsoft.com/office/drawing/2016/5/11/chartex" xmlns:cx6="http://schemas.microsoft.com/office/drawing/2016/5/12/chartex" xmlns:cx7="http://schemas.microsoft.com/office/drawing/2016/5/13/chartex" xmlns:cx8="http://schemas.microsoft.com/office/drawing/2016/5/14/chartex" xmlns:mc="http://schemas.openxmlformats.org/markup-compatibility/2006" xmlns:aink="http://schemas.microsoft.com/office/drawing/2016/ink" xmlns:am3d="http://schemas.microsoft.com/office/drawing/2017/model3d" xmlns:o="urn:schemas-microsoft-com:office:office" xmlns:r="http://purl.oclc.org/ooxml/officeDocument/relationships" xmlns:m="http://purl.oclc.org/ooxml/officeDocument/math" xmlns:v="urn:schemas-microsoft-com:vml" xmlns:wp14="http://schemas.microsoft.com/office/word/2010/wordprocessingDrawing" xmlns:wp="http://purl.oclc.org/ooxml/drawingml/wordprocessingDrawing" xmlns:w10="urn:schemas-microsoft-com:office:word" xmlns:w="http://purl.oclc.org/ooxml/wordprocessingml/main" xmlns:w14="http://schemas.microsoft.com/office/word/2010/wordml" xmlns:w15="http://schemas.microsoft.com/office/word/2012/wordml" xmlns:w16cid="http://schemas.microsoft.com/office/word/2016/wordml/cid" xmlns:w16se="http://schemas.microsoft.com/office/word/2015/wordml/symex" xmlns:wpi="http://schemas.microsoft.com/office/word/2010/wordprocessingInk" xmlns:wne="http://schemas.microsoft.com/office/word/2006/wordml" mc:Ignorable="w14 w15 w16se w16cid wne wp14">
+<w:numbering xmlns:cx="http://schemas.microsoft.com/office/drawing/2014/chartex" xmlns:cx1="http://schemas.microsoft.com/office/drawing/2015/9/8/chartex" xmlns:cx2="http://schemas.microsoft.com/office/drawing/2015/10/21/chartex" xmlns:cx3="http://schemas.microsoft.com/office/drawing/2016/5/9/chartex" xmlns:cx4="http://schemas.microsoft.com/office/drawing/2016/5/10/chartex" xmlns:cx5="http://schemas.microsoft.com/office/drawing/2016/5/11/chartex" xmlns:cx6="http://schemas.microsoft.com/office/drawing/2016/5/12/chartex" xmlns:cx7="http://schemas.microsoft.com/office/drawing/2016/5/13/chartex" xmlns:cx8="http://schemas.microsoft.com/office/drawing/2016/5/14/chartex" xmlns:mc="http://schemas.openxmlformats.org/markup-compatibility/2006" xmlns:aink="http://schemas.microsoft.com/office/drawing/2016/ink" xmlns:am3d="http://schemas.microsoft.com/office/drawing/2017/model3d" xmlns:o="urn:schemas-microsoft-com:office:office" xmlns:r="http://purl.oclc.org/ooxml/officeDocument/relationships" xmlns:m="http://purl.oclc.org/ooxml/officeDocument/math" xmlns:v="urn:schemas-microsoft-com:vml" xmlns:wp14="http://schemas.microsoft.com/office/word/2010/wordprocessingDrawing" xmlns:wp="http://purl.oclc.org/ooxml/drawingml/wordprocessingDrawing" xmlns:w10="urn:schemas-microsoft-com:office:word" xmlns:w="http://purl.oclc.org/ooxml/wordprocessingml/main" xmlns:w14="http://schemas.microsoft.com/office/word/2010/wordml" xmlns:w15="http://schemas.microsoft.com/office/word/2012/wordml" xmlns:w16cex="http://schemas.microsoft.com/office/word/2018/wordml/cex" xmlns:w16cid="http://schemas.microsoft.com/office/word/2016/wordml/cid" xmlns:w16="http://schemas.microsoft.com/office/word/2018/wordml" xmlns:w16se="http://schemas.microsoft.com/office/word/2015/wordml/symex" xmlns:wpi="http://schemas.microsoft.com/office/word/2010/wordprocessingInk" xmlns:wne="http://schemas.microsoft.com/office/word/2006/wordml" mc:Ignorable="w14 w15 w16se w16cid w16 w16cex wne wp14">
   <w:abstractNum w:abstractNumId="0" w15:restartNumberingAfterBreak="0">
     <w:nsid w:val="FFFFFF1D"/>
     <w:multiLevelType w:val="multilevel"/>
@@ -6587,7 +6992,7 @@
     <w:lvl w:ilvl="0">
       <w:start w:val="1"/>
       <w:numFmt w:val="upperRoman"/>
-      <w:pStyle w:val="Heading1"/>
+      <w:pStyle w:val="Cmsor1"/>
       <w:lvlText w:val="%1."/>
       <w:lvlJc w:val="center"/>
       <w:pPr>
@@ -6619,7 +7024,7 @@
     <w:lvl w:ilvl="1">
       <w:start w:val="1"/>
       <w:numFmt w:val="upperLetter"/>
-      <w:pStyle w:val="Heading2"/>
+      <w:pStyle w:val="Cmsor2"/>
       <w:lvlText w:val="%2."/>
       <w:lvlJc w:val="start"/>
       <w:pPr>
@@ -6655,7 +7060,7 @@
     <w:lvl w:ilvl="2">
       <w:start w:val="1"/>
       <w:numFmt w:val="decimal"/>
-      <w:pStyle w:val="Heading3"/>
+      <w:pStyle w:val="Cmsor3"/>
       <w:lvlText w:val="%3)"/>
       <w:lvlJc w:val="start"/>
       <w:pPr>
@@ -6691,7 +7096,7 @@
     <w:lvl w:ilvl="3">
       <w:start w:val="1"/>
       <w:numFmt w:val="lowerLetter"/>
-      <w:pStyle w:val="Heading4"/>
+      <w:pStyle w:val="Cmsor4"/>
       <w:lvlText w:val="%4)"/>
       <w:lvlJc w:val="start"/>
       <w:pPr>
@@ -7409,11 +7814,23 @@
   <w:num w:numId="29">
     <w:abstractNumId w:val="25"/>
   </w:num>
+  <w:num w:numId="30">
+    <w:abstractNumId w:val="17"/>
+    <w:lvlOverride w:ilvl="0"/>
+    <w:lvlOverride w:ilvl="1"/>
+    <w:lvlOverride w:ilvl="2"/>
+    <w:lvlOverride w:ilvl="3"/>
+    <w:lvlOverride w:ilvl="4"/>
+    <w:lvlOverride w:ilvl="5"/>
+    <w:lvlOverride w:ilvl="6"/>
+    <w:lvlOverride w:ilvl="7"/>
+    <w:lvlOverride w:ilvl="8"/>
+  </w:num>
 </w:numbering>
 </file>
 
 <file path=word/styles.xml><?xml version="1.0" encoding="utf-8"?>
-<w:styles xmlns:mc="http://schemas.openxmlformats.org/markup-compatibility/2006" xmlns:r="http://purl.oclc.org/ooxml/officeDocument/relationships" xmlns:w="http://purl.oclc.org/ooxml/wordprocessingml/main" xmlns:w14="http://schemas.microsoft.com/office/word/2010/wordml" xmlns:w15="http://schemas.microsoft.com/office/word/2012/wordml" xmlns:w16cid="http://schemas.microsoft.com/office/word/2016/wordml/cid" xmlns:w16se="http://schemas.microsoft.com/office/word/2015/wordml/symex" mc:Ignorable="w14 w15 w16se w16cid">
+<w:styles xmlns:mc="http://schemas.openxmlformats.org/markup-compatibility/2006" xmlns:r="http://purl.oclc.org/ooxml/officeDocument/relationships" xmlns:w="http://purl.oclc.org/ooxml/wordprocessingml/main" xmlns:w14="http://schemas.microsoft.com/office/word/2010/wordml" xmlns:w15="http://schemas.microsoft.com/office/word/2012/wordml" xmlns:w16cex="http://schemas.microsoft.com/office/word/2018/wordml/cex" xmlns:w16cid="http://schemas.microsoft.com/office/word/2016/wordml/cid" xmlns:w16="http://schemas.microsoft.com/office/word/2018/wordml" xmlns:w16se="http://schemas.microsoft.com/office/word/2015/wordml/symex" mc:Ignorable="w14 w15 w16se w16cid w16 w16cex">
   <w:docDefaults>
     <w:rPrDefault>
       <w:rPr>
@@ -7437,9 +7854,11 @@
     <w:lsdException w:name="caption" w:semiHidden="1" w:unhideWhenUsed="1" w:qFormat="1"/>
     <w:lsdException w:name="Title" w:qFormat="1"/>
     <w:lsdException w:name="Subtitle" w:qFormat="1"/>
+    <w:lsdException w:name="Hyperlink" w:uiPriority="99"/>
     <w:lsdException w:name="Strong" w:qFormat="1"/>
     <w:lsdException w:name="Emphasis" w:qFormat="1"/>
     <w:lsdException w:name="HTML Keyboard" w:semiHidden="1" w:unhideWhenUsed="1"/>
+    <w:lsdException w:name="Normal Table" w:semiHidden="1" w:unhideWhenUsed="1"/>
     <w:lsdException w:name="annotation subject" w:semiHidden="1" w:unhideWhenUsed="1"/>
     <w:lsdException w:name="No List" w:semiHidden="1" w:unhideWhenUsed="1"/>
     <w:lsdException w:name="Outline List 1" w:semiHidden="1" w:unhideWhenUsed="1"/>
@@ -7482,8 +7901,11 @@
     <w:lsdException w:name="Table Contemporary" w:semiHidden="1" w:unhideWhenUsed="1"/>
     <w:lsdException w:name="Table Elegant" w:semiHidden="1" w:unhideWhenUsed="1"/>
     <w:lsdException w:name="Table Professional" w:semiHidden="1" w:unhideWhenUsed="1"/>
+    <w:lsdException w:name="Table Subtle 1" w:semiHidden="1" w:unhideWhenUsed="1"/>
     <w:lsdException w:name="Table Subtle 2" w:semiHidden="1" w:unhideWhenUsed="1"/>
     <w:lsdException w:name="Table Web 1" w:semiHidden="1" w:unhideWhenUsed="1"/>
+    <w:lsdException w:name="Table Web 2" w:semiHidden="1" w:unhideWhenUsed="1"/>
+    <w:lsdException w:name="Table Web 3" w:semiHidden="1" w:unhideWhenUsed="1"/>
     <w:lsdException w:name="Balloon Text" w:semiHidden="1" w:unhideWhenUsed="1"/>
     <w:lsdException w:name="Table Theme" w:semiHidden="1" w:unhideWhenUsed="1"/>
     <w:lsdException w:name="Placeholder Text" w:semiHidden="1" w:uiPriority="99"/>
@@ -7707,17 +8129,17 @@
     <w:lsdException w:name="Unresolved Mention" w:semiHidden="1" w:uiPriority="99" w:unhideWhenUsed="1"/>
     <w:lsdException w:name="Smart Link" w:semiHidden="1" w:uiPriority="99" w:unhideWhenUsed="1"/>
   </w:latentStyles>
-  <w:style w:type="paragraph" w:default="1" w:styleId="Normal">
+  <w:style w:type="paragraph" w:default="1" w:styleId="Norml">
     <w:name w:val="Normal"/>
     <w:qFormat/>
     <w:pPr>
       <w:jc w:val="center"/>
     </w:pPr>
   </w:style>
-  <w:style w:type="paragraph" w:styleId="Heading1">
+  <w:style w:type="paragraph" w:styleId="Cmsor1">
     <w:name w:val="heading 1"/>
-    <w:basedOn w:val="Normal"/>
-    <w:next w:val="Normal"/>
+    <w:basedOn w:val="Norml"/>
+    <w:next w:val="Norml"/>
     <w:qFormat/>
     <w:rsid w:val="006B6B66"/>
     <w:pPr>
@@ -7738,10 +8160,10 @@
       <w:noProof/>
     </w:rPr>
   </w:style>
-  <w:style w:type="paragraph" w:styleId="Heading2">
+  <w:style w:type="paragraph" w:styleId="Cmsor2">
     <w:name w:val="heading 2"/>
-    <w:basedOn w:val="Normal"/>
-    <w:next w:val="Normal"/>
+    <w:basedOn w:val="Norml"/>
+    <w:next w:val="Norml"/>
     <w:qFormat/>
     <w:rsid w:val="00ED0149"/>
     <w:pPr>
@@ -7765,10 +8187,10 @@
       <w:noProof/>
     </w:rPr>
   </w:style>
-  <w:style w:type="paragraph" w:styleId="Heading3">
+  <w:style w:type="paragraph" w:styleId="Cmsor3">
     <w:name w:val="heading 3"/>
-    <w:basedOn w:val="Normal"/>
-    <w:next w:val="Normal"/>
+    <w:basedOn w:val="Norml"/>
+    <w:next w:val="Norml"/>
     <w:qFormat/>
     <w:rsid w:val="00794804"/>
     <w:pPr>
@@ -7787,10 +8209,10 @@
       <w:noProof/>
     </w:rPr>
   </w:style>
-  <w:style w:type="paragraph" w:styleId="Heading4">
+  <w:style w:type="paragraph" w:styleId="Cmsor4">
     <w:name w:val="heading 4"/>
-    <w:basedOn w:val="Normal"/>
-    <w:next w:val="Normal"/>
+    <w:basedOn w:val="Norml"/>
+    <w:next w:val="Norml"/>
     <w:qFormat/>
     <w:rsid w:val="00794804"/>
     <w:pPr>
@@ -7813,10 +8235,10 @@
       <w:noProof/>
     </w:rPr>
   </w:style>
-  <w:style w:type="paragraph" w:styleId="Heading5">
+  <w:style w:type="paragraph" w:styleId="Cmsor5">
     <w:name w:val="heading 5"/>
-    <w:basedOn w:val="Normal"/>
-    <w:next w:val="Normal"/>
+    <w:basedOn w:val="Norml"/>
+    <w:next w:val="Norml"/>
     <w:qFormat/>
     <w:pPr>
       <w:tabs>
@@ -7830,13 +8252,13 @@
       <w:noProof/>
     </w:rPr>
   </w:style>
-  <w:style w:type="character" w:default="1" w:styleId="DefaultParagraphFont">
+  <w:style w:type="character" w:default="1" w:styleId="Bekezdsalapbettpusa">
     <w:name w:val="Default Paragraph Font"/>
     <w:uiPriority w:val="1"/>
     <w:semiHidden/>
     <w:unhideWhenUsed/>
   </w:style>
-  <w:style w:type="table" w:default="1" w:styleId="TableNormal">
+  <w:style w:type="table" w:default="1" w:styleId="Normltblzat">
     <w:name w:val="Normal Table"/>
     <w:uiPriority w:val="99"/>
     <w:semiHidden/>
@@ -7851,7 +8273,7 @@
       </w:tblCellMar>
     </w:tblPr>
   </w:style>
-  <w:style w:type="numbering" w:default="1" w:styleId="NoList">
+  <w:style w:type="numbering" w:default="1" w:styleId="Nemlista">
     <w:name w:val="No List"/>
     <w:uiPriority w:val="99"/>
     <w:semiHidden/>
@@ -7890,10 +8312,10 @@
       <w:szCs w:val="22"/>
     </w:rPr>
   </w:style>
-  <w:style w:type="paragraph" w:styleId="BodyText">
+  <w:style w:type="paragraph" w:styleId="Szvegtrzs">
     <w:name w:val="Body Text"/>
-    <w:basedOn w:val="Normal"/>
-    <w:link w:val="BodyTextChar"/>
+    <w:basedOn w:val="Norml"/>
+    <w:link w:val="SzvegtrzsChar"/>
     <w:rsid w:val="00E7596C"/>
     <w:pPr>
       <w:tabs>
@@ -7908,9 +8330,9 @@
       <w:lang w:val="x-none" w:eastAsia="x-none"/>
     </w:rPr>
   </w:style>
-  <w:style w:type="character" w:customStyle="1" w:styleId="BodyTextChar">
-    <w:name w:val="Body Text Char"/>
-    <w:link w:val="BodyText"/>
+  <w:style w:type="character" w:customStyle="1" w:styleId="SzvegtrzsChar">
+    <w:name w:val="Szövegtörzs Char"/>
+    <w:link w:val="Szvegtrzs"/>
     <w:rsid w:val="00E7596C"/>
     <w:rPr>
       <w:spacing w:val="-1"/>
@@ -7919,7 +8341,7 @@
   </w:style>
   <w:style w:type="paragraph" w:customStyle="1" w:styleId="bulletlist">
     <w:name w:val="bullet list"/>
-    <w:basedOn w:val="BodyText"/>
+    <w:basedOn w:val="Szvegtrzs"/>
     <w:rsid w:val="001B67DC"/>
     <w:pPr>
       <w:numPr>
@@ -7933,7 +8355,7 @@
   </w:style>
   <w:style w:type="paragraph" w:customStyle="1" w:styleId="equation">
     <w:name w:val="equation"/>
-    <w:basedOn w:val="Normal"/>
+    <w:basedOn w:val="Norml"/>
     <w:rsid w:val="008A2C7D"/>
     <w:pPr>
       <w:tabs>
@@ -8038,7 +8460,7 @@
   </w:style>
   <w:style w:type="paragraph" w:customStyle="1" w:styleId="tablecolhead">
     <w:name w:val="table col head"/>
-    <w:basedOn w:val="Normal"/>
+    <w:basedOn w:val="Norml"/>
     <w:rPr>
       <w:b/>
       <w:bCs/>
@@ -8112,10 +8534,10 @@
       <w:i/>
     </w:rPr>
   </w:style>
-  <w:style w:type="paragraph" w:styleId="Header">
+  <w:style w:type="paragraph" w:styleId="lfej">
     <w:name w:val="header"/>
-    <w:basedOn w:val="Normal"/>
-    <w:link w:val="HeaderChar"/>
+    <w:basedOn w:val="Norml"/>
+    <w:link w:val="lfejChar"/>
     <w:rsid w:val="001A3B3D"/>
     <w:pPr>
       <w:tabs>
@@ -8124,16 +8546,16 @@
       </w:tabs>
     </w:pPr>
   </w:style>
-  <w:style w:type="character" w:customStyle="1" w:styleId="HeaderChar">
-    <w:name w:val="Header Char"/>
-    <w:basedOn w:val="DefaultParagraphFont"/>
-    <w:link w:val="Header"/>
+  <w:style w:type="character" w:customStyle="1" w:styleId="lfejChar">
+    <w:name w:val="Élőfej Char"/>
+    <w:basedOn w:val="Bekezdsalapbettpusa"/>
+    <w:link w:val="lfej"/>
     <w:rsid w:val="001A3B3D"/>
   </w:style>
-  <w:style w:type="paragraph" w:styleId="Footer">
+  <w:style w:type="paragraph" w:styleId="llb">
     <w:name w:val="footer"/>
-    <w:basedOn w:val="Normal"/>
-    <w:link w:val="FooterChar"/>
+    <w:basedOn w:val="Norml"/>
+    <w:link w:val="llbChar"/>
     <w:rsid w:val="001A3B3D"/>
     <w:pPr>
       <w:tabs>
@@ -8142,15 +8564,16 @@
       </w:tabs>
     </w:pPr>
   </w:style>
-  <w:style w:type="character" w:customStyle="1" w:styleId="FooterChar">
-    <w:name w:val="Footer Char"/>
-    <w:basedOn w:val="DefaultParagraphFont"/>
-    <w:link w:val="Footer"/>
+  <w:style w:type="character" w:customStyle="1" w:styleId="llbChar">
+    <w:name w:val="Élőláb Char"/>
+    <w:basedOn w:val="Bekezdsalapbettpusa"/>
+    <w:link w:val="llb"/>
     <w:rsid w:val="001A3B3D"/>
   </w:style>
-  <w:style w:type="character" w:styleId="Hyperlink">
+  <w:style w:type="character" w:styleId="Hiperhivatkozs">
     <w:name w:val="Hyperlink"/>
-    <w:basedOn w:val="DefaultParagraphFont"/>
+    <w:basedOn w:val="Bekezdsalapbettpusa"/>
+    <w:uiPriority w:val="99"/>
     <w:rsid w:val="009645BD"/>
     <w:rPr>
       <w:color w:val="0563C1" w:themeColor="hyperlink"/>
@@ -8159,7 +8582,7 @@
   </w:style>
   <w:style w:type="character" w:customStyle="1" w:styleId="UnresolvedMention1">
     <w:name w:val="Unresolved Mention1"/>
-    <w:basedOn w:val="DefaultParagraphFont"/>
+    <w:basedOn w:val="Bekezdsalapbettpusa"/>
     <w:uiPriority w:val="99"/>
     <w:semiHidden/>
     <w:unhideWhenUsed/>
@@ -8169,9 +8592,9 @@
       <w:shd w:val="clear" w:color="auto" w:fill="E1DFDD"/>
     </w:rPr>
   </w:style>
-  <w:style w:type="table" w:styleId="TableGrid">
+  <w:style w:type="table" w:styleId="Rcsostblzat">
     <w:name w:val="Table Grid"/>
-    <w:basedOn w:val="TableSimple1"/>
+    <w:basedOn w:val="Egyszertblzat1"/>
     <w:rsid w:val="00F20926"/>
     <w:tblPr>
       <w:tblBorders>
@@ -8207,9 +8630,9 @@
       </w:tcPr>
     </w:tblStylePr>
   </w:style>
-  <w:style w:type="table" w:styleId="TableSimple1">
+  <w:style w:type="table" w:styleId="Egyszertblzat1">
     <w:name w:val="Table Simple 1"/>
-    <w:basedOn w:val="TableNormal"/>
+    <w:basedOn w:val="Normltblzat"/>
     <w:semiHidden/>
     <w:unhideWhenUsed/>
     <w:rsid w:val="00F20926"/>
@@ -8246,15 +8669,27 @@
       </w:tcPr>
     </w:tblStylePr>
   </w:style>
-  <w:style w:type="character" w:styleId="SubtleReference">
+  <w:style w:type="character" w:styleId="Finomhivatkozs">
     <w:name w:val="Subtle Reference"/>
-    <w:basedOn w:val="DefaultParagraphFont"/>
+    <w:basedOn w:val="Bekezdsalapbettpusa"/>
     <w:uiPriority w:val="31"/>
     <w:qFormat/>
     <w:rsid w:val="00685E8C"/>
     <w:rPr>
       <w:smallCaps/>
       <w:color w:val="5A5A5A" w:themeColor="text1" w:themeTint="A5"/>
+    </w:rPr>
+  </w:style>
+  <w:style w:type="character" w:styleId="Feloldatlanmegemlts">
+    <w:name w:val="Unresolved Mention"/>
+    <w:basedOn w:val="Bekezdsalapbettpusa"/>
+    <w:uiPriority w:val="99"/>
+    <w:semiHidden/>
+    <w:unhideWhenUsed/>
+    <w:rsid w:val="00C32C12"/>
+    <w:rPr>
+      <w:color w:val="605E5C"/>
+      <w:shd w:val="clear" w:color="auto" w:fill="E1DFDD"/>
     </w:rPr>
   </w:style>
 </w:styles>

--- a/Documentation.docx
+++ b/Documentation.docx
@@ -1,6 +1,6 @@
 
 <file path=word/document.xml><?xml version="1.0" encoding="utf-8"?>
-<w:document xmlns:cx="http://schemas.microsoft.com/office/drawing/2014/chartex" xmlns:cx1="http://schemas.microsoft.com/office/drawing/2015/9/8/chartex" xmlns:cx2="http://schemas.microsoft.com/office/drawing/2015/10/21/chartex" xmlns:cx3="http://schemas.microsoft.com/office/drawing/2016/5/9/chartex" xmlns:cx4="http://schemas.microsoft.com/office/drawing/2016/5/10/chartex" xmlns:cx5="http://schemas.microsoft.com/office/drawing/2016/5/11/chartex" xmlns:cx6="http://schemas.microsoft.com/office/drawing/2016/5/12/chartex" xmlns:cx7="http://schemas.microsoft.com/office/drawing/2016/5/13/chartex" xmlns:cx8="http://schemas.microsoft.com/office/drawing/2016/5/14/chartex" xmlns:mc="http://schemas.openxmlformats.org/markup-compatibility/2006" xmlns:aink="http://schemas.microsoft.com/office/drawing/2016/ink" xmlns:am3d="http://schemas.microsoft.com/office/drawing/2017/model3d" xmlns:o="urn:schemas-microsoft-com:office:office" xmlns:r="http://purl.oclc.org/ooxml/officeDocument/relationships" xmlns:m="http://purl.oclc.org/ooxml/officeDocument/math" xmlns:v="urn:schemas-microsoft-com:vml" xmlns:wp14="http://schemas.microsoft.com/office/word/2010/wordprocessingDrawing" xmlns:wp="http://purl.oclc.org/ooxml/drawingml/wordprocessingDrawing" xmlns:w10="urn:schemas-microsoft-com:office:word" xmlns:w="http://purl.oclc.org/ooxml/wordprocessingml/main" xmlns:w14="http://schemas.microsoft.com/office/word/2010/wordml" xmlns:w15="http://schemas.microsoft.com/office/word/2012/wordml" xmlns:w16cex="http://schemas.microsoft.com/office/word/2018/wordml/cex" xmlns:w16cid="http://schemas.microsoft.com/office/word/2016/wordml/cid" xmlns:w16="http://schemas.microsoft.com/office/word/2018/wordml" xmlns:w16se="http://schemas.microsoft.com/office/word/2015/wordml/symex" xmlns:wpi="http://schemas.microsoft.com/office/word/2010/wordprocessingInk" xmlns:wne="http://schemas.microsoft.com/office/word/2006/wordml" mc:Ignorable="w14 w15 w16se w16cid w16 w16cex wne wp14" w:conformance="strict">
+<w:document xmlns:cx="http://schemas.microsoft.com/office/drawing/2014/chartex" xmlns:cx1="http://schemas.microsoft.com/office/drawing/2015/9/8/chartex" xmlns:cx2="http://schemas.microsoft.com/office/drawing/2015/10/21/chartex" xmlns:cx3="http://schemas.microsoft.com/office/drawing/2016/5/9/chartex" xmlns:cx4="http://schemas.microsoft.com/office/drawing/2016/5/10/chartex" xmlns:cx5="http://schemas.microsoft.com/office/drawing/2016/5/11/chartex" xmlns:cx6="http://schemas.microsoft.com/office/drawing/2016/5/12/chartex" xmlns:cx7="http://schemas.microsoft.com/office/drawing/2016/5/13/chartex" xmlns:cx8="http://schemas.microsoft.com/office/drawing/2016/5/14/chartex" xmlns:mc="http://schemas.openxmlformats.org/markup-compatibility/2006" xmlns:aink="http://schemas.microsoft.com/office/drawing/2016/ink" xmlns:am3d="http://schemas.microsoft.com/office/drawing/2017/model3d" xmlns:o="urn:schemas-microsoft-com:office:office" xmlns:r="http://purl.oclc.org/ooxml/officeDocument/relationships" xmlns:m="http://purl.oclc.org/ooxml/officeDocument/math" xmlns:v="urn:schemas-microsoft-com:vml" xmlns:wp14="http://schemas.microsoft.com/office/word/2010/wordprocessingDrawing" xmlns:wp="http://purl.oclc.org/ooxml/drawingml/wordprocessingDrawing" xmlns:w10="urn:schemas-microsoft-com:office:word" xmlns:w="http://purl.oclc.org/ooxml/wordprocessingml/main" xmlns:w14="http://schemas.microsoft.com/office/word/2010/wordml" xmlns:w15="http://schemas.microsoft.com/office/word/2012/wordml" xmlns:w16cid="http://schemas.microsoft.com/office/word/2016/wordml/cid" xmlns:w16se="http://schemas.microsoft.com/office/word/2015/wordml/symex" xmlns:wpi="http://schemas.microsoft.com/office/word/2010/wordprocessingInk" xmlns:wne="http://schemas.microsoft.com/office/word/2006/wordml" mc:Ignorable="w14 w15 w16se w16cid wne wp14" w:conformance="strict">
   <w:body>
     <w:p>
       <w:pPr>
@@ -25,7 +25,7 @@
     </w:p>
     <w:tbl>
       <w:tblPr>
-        <w:tblStyle w:val="Rcsostblzat"/>
+        <w:tblStyle w:val="TableGrid"/>
         <w:tblW w:w="0pt" w:type="dxa"/>
         <w:tblBorders>
           <w:top w:val="none" w:sz="0" w:space="0" w:color="auto"/>
@@ -124,7 +124,7 @@
             <w:hyperlink r:id="rId8" w:history="1">
               <w:r>
                 <w:rPr>
-                  <w:rStyle w:val="Hiperhivatkozs"/>
+                  <w:rStyle w:val="Hyperlink"/>
                   <w:color w:val="171717" w:themeColor="background2" w:themeShade="1A"/>
                   <w:sz w:val="18"/>
                   <w:szCs w:val="18"/>
@@ -569,7 +569,7 @@
     </w:p>
     <w:p>
       <w:pPr>
-        <w:pStyle w:val="Cmsor1"/>
+        <w:pStyle w:val="Heading1"/>
         <w:rPr>
           <w:sz w:val="24"/>
           <w:szCs w:val="24"/>
@@ -585,7 +585,7 @@
     </w:p>
     <w:p>
       <w:pPr>
-        <w:pStyle w:val="Szvegtrzs"/>
+        <w:pStyle w:val="BodyText"/>
         <w:rPr>
           <w:lang w:val="en-US"/>
         </w:rPr>
@@ -659,7 +659,7 @@
     </w:p>
     <w:p>
       <w:pPr>
-        <w:pStyle w:val="Szvegtrzs"/>
+        <w:pStyle w:val="BodyText"/>
         <w:rPr>
           <w:lang w:val="en-US"/>
         </w:rPr>
@@ -697,7 +697,7 @@
     </w:p>
     <w:p>
       <w:pPr>
-        <w:pStyle w:val="Cmsor1"/>
+        <w:pStyle w:val="Heading1"/>
         <w:numPr>
           <w:ilvl w:val="0"/>
           <w:numId w:val="0"/>
@@ -785,7 +785,7 @@
     </w:p>
     <w:p>
       <w:pPr>
-        <w:pStyle w:val="Cmsor1"/>
+        <w:pStyle w:val="Heading1"/>
         <w:numPr>
           <w:ilvl w:val="0"/>
           <w:numId w:val="0"/>
@@ -865,7 +865,7 @@
     </w:p>
     <w:p>
       <w:pPr>
-        <w:pStyle w:val="Cmsor1"/>
+        <w:pStyle w:val="Heading1"/>
         <w:rPr>
           <w:sz w:val="24"/>
           <w:szCs w:val="24"/>
@@ -881,7 +881,7 @@
     </w:p>
     <w:p>
       <w:pPr>
-        <w:pStyle w:val="Szvegtrzs"/>
+        <w:pStyle w:val="BodyText"/>
         <w:rPr>
           <w:color w:val="0D0D0D" w:themeColor="text1" w:themeTint="F2"/>
           <w:lang w:val="hu-HU"/>
@@ -929,7 +929,7 @@
     </w:p>
     <w:p>
       <w:pPr>
-        <w:pStyle w:val="Cmsor1"/>
+        <w:pStyle w:val="Heading1"/>
         <w:rPr>
           <w:sz w:val="24"/>
           <w:szCs w:val="24"/>
@@ -945,7 +945,7 @@
     </w:p>
     <w:p>
       <w:pPr>
-        <w:pStyle w:val="Szvegtrzs"/>
+        <w:pStyle w:val="BodyText"/>
         <w:rPr>
           <w:lang w:val="en-US"/>
         </w:rPr>
@@ -1003,7 +1003,7 @@
     </w:p>
     <w:p>
       <w:pPr>
-        <w:pStyle w:val="Cmsor2"/>
+        <w:pStyle w:val="Heading2"/>
         <w:rPr>
           <w:sz w:val="22"/>
           <w:szCs w:val="22"/>
@@ -1020,7 +1020,7 @@
     </w:p>
     <w:p>
       <w:pPr>
-        <w:pStyle w:val="Szvegtrzs"/>
+        <w:pStyle w:val="BodyText"/>
         <w:rPr>
           <w:lang w:val="en-US"/>
         </w:rPr>
@@ -1138,7 +1138,7 @@
     </w:p>
     <w:p>
       <w:pPr>
-        <w:pStyle w:val="Cmsor2"/>
+        <w:pStyle w:val="Heading2"/>
         <w:rPr>
           <w:sz w:val="22"/>
           <w:szCs w:val="22"/>
@@ -1154,7 +1154,7 @@
     </w:p>
     <w:p>
       <w:pPr>
-        <w:pStyle w:val="Szvegtrzs"/>
+        <w:pStyle w:val="BodyText"/>
         <w:rPr>
           <w:lang w:val="en-US"/>
         </w:rPr>
@@ -1270,7 +1270,7 @@
     </w:p>
     <w:p>
       <w:pPr>
-        <w:pStyle w:val="Szvegtrzs"/>
+        <w:pStyle w:val="BodyText"/>
         <w:numPr>
           <w:ilvl w:val="0"/>
           <w:numId w:val="29"/>
@@ -1342,7 +1342,7 @@
     </w:p>
     <w:p>
       <w:pPr>
-        <w:pStyle w:val="Szvegtrzs"/>
+        <w:pStyle w:val="BodyText"/>
         <w:numPr>
           <w:ilvl w:val="0"/>
           <w:numId w:val="29"/>
@@ -1381,7 +1381,7 @@
     </w:p>
     <w:p>
       <w:pPr>
-        <w:pStyle w:val="Szvegtrzs"/>
+        <w:pStyle w:val="BodyText"/>
         <w:numPr>
           <w:ilvl w:val="0"/>
           <w:numId w:val="29"/>
@@ -1548,7 +1548,7 @@
     </w:p>
     <w:p>
       <w:pPr>
-        <w:pStyle w:val="Szvegtrzs"/>
+        <w:pStyle w:val="BodyText"/>
         <w:ind w:start="32.15pt" w:firstLine="0pt"/>
         <w:rPr>
           <w:sz w:val="16"/>
@@ -1612,7 +1612,7 @@
     <w:bookmarkEnd w:id="0"/>
     <w:p>
       <w:pPr>
-        <w:pStyle w:val="Szvegtrzs"/>
+        <w:pStyle w:val="BodyText"/>
         <w:numPr>
           <w:ilvl w:val="0"/>
           <w:numId w:val="29"/>
@@ -1698,7 +1698,7 @@
     </w:p>
     <w:p>
       <w:pPr>
-        <w:pStyle w:val="Cmsor2"/>
+        <w:pStyle w:val="Heading2"/>
         <w:rPr>
           <w:sz w:val="22"/>
           <w:szCs w:val="22"/>
@@ -1714,7 +1714,7 @@
     </w:p>
     <w:p>
       <w:pPr>
-        <w:pStyle w:val="Szvegtrzs"/>
+        <w:pStyle w:val="BodyText"/>
         <w:rPr>
           <w:lang w:val="en-US"/>
         </w:rPr>
@@ -2206,7 +2206,7 @@
     </w:p>
     <w:p>
       <w:pPr>
-        <w:pStyle w:val="Cmsor2"/>
+        <w:pStyle w:val="Heading2"/>
         <w:rPr>
           <w:sz w:val="22"/>
           <w:szCs w:val="22"/>
@@ -2267,15 +2267,7 @@
         <w:t xml:space="preserve"> can be used by providing t</w:t>
       </w:r>
       <w:r>
-        <w:t xml:space="preserve">he program a specific loss function, </w:t>
-      </w:r>
-      <w:proofErr w:type="gramStart"/>
-      <w:r>
-        <w:t>training</w:t>
-      </w:r>
-      <w:proofErr w:type="gramEnd"/>
-      <w:r>
-        <w:t xml:space="preserve"> and validation metrics and optionally a batch selection algorithm. This solution was a lot slower than the standard</w:t>
+        <w:t>he program a specific loss function, training and validation metrics and optionally a batch selection algorithm. This solution was a lot slower than the standard</w:t>
       </w:r>
       <w:r>
         <w:t xml:space="preserve"> </w:t>
@@ -2955,21 +2947,7 @@
         <w:rPr>
           <w:lang w:val="en-US"/>
         </w:rPr>
-        <w:t xml:space="preserve">The preprocessing proceedings include multiplying, </w:t>
-      </w:r>
-      <w:proofErr w:type="gramStart"/>
-      <w:r>
-        <w:rPr>
-          <w:lang w:val="en-US"/>
-        </w:rPr>
-        <w:t>dividing</w:t>
-      </w:r>
-      <w:proofErr w:type="gramEnd"/>
-      <w:r>
-        <w:rPr>
-          <w:lang w:val="en-US"/>
-        </w:rPr>
-        <w:t xml:space="preserve"> and calculating the sinus values of the coordinates</w:t>
+        <w:t>The preprocessing proceedings include multiplying, dividing and calculating the sinus values of the coordinates</w:t>
       </w:r>
       <w:r>
         <w:rPr>
@@ -2980,7 +2958,7 @@
     </w:p>
     <w:p>
       <w:pPr>
-        <w:pStyle w:val="Szvegtrzs"/>
+        <w:pStyle w:val="BodyText"/>
         <w:ind w:start="32.15pt" w:firstLine="0pt"/>
         <w:rPr>
           <w:sz w:val="16"/>
@@ -3252,7 +3230,7 @@
     </w:p>
     <w:p>
       <w:pPr>
-        <w:pStyle w:val="Cmsor1"/>
+        <w:pStyle w:val="Heading1"/>
         <w:rPr>
           <w:sz w:val="24"/>
           <w:szCs w:val="24"/>
@@ -3399,7 +3377,7 @@
     </w:p>
     <w:p>
       <w:pPr>
-        <w:pStyle w:val="Cmsor1"/>
+        <w:pStyle w:val="Heading1"/>
         <w:rPr>
           <w:sz w:val="24"/>
           <w:szCs w:val="24"/>
@@ -4899,7 +4877,7 @@
     </w:p>
     <w:p>
       <w:pPr>
-        <w:pStyle w:val="Cmsor1"/>
+        <w:pStyle w:val="Heading1"/>
         <w:rPr>
           <w:sz w:val="24"/>
           <w:szCs w:val="24"/>
@@ -4922,35 +4900,28 @@
           <w:iCs/>
           <w:color w:val="171717" w:themeColor="background2" w:themeShade="1A"/>
         </w:rPr>
-        <w:t xml:space="preserve">     </w:t>
-      </w:r>
+        <w:t xml:space="preserve">     Even though further testing is needed on this subject, it is </w:t>
+      </w:r>
+      <w:proofErr w:type="gramStart"/>
       <w:r>
         <w:rPr>
           <w:iCs/>
           <w:color w:val="171717" w:themeColor="background2" w:themeShade="1A"/>
         </w:rPr>
-        <w:t xml:space="preserve">Even though further testing is needed on this subject, it is </w:t>
-      </w:r>
-      <w:proofErr w:type="gramStart"/>
+        <w:t>really possible</w:t>
+      </w:r>
+      <w:proofErr w:type="gramEnd"/>
       <w:r>
         <w:rPr>
           <w:iCs/>
           <w:color w:val="171717" w:themeColor="background2" w:themeShade="1A"/>
         </w:rPr>
-        <w:t>really possible</w:t>
-      </w:r>
-      <w:proofErr w:type="gramEnd"/>
-      <w:r>
-        <w:rPr>
-          <w:iCs/>
-          <w:color w:val="171717" w:themeColor="background2" w:themeShade="1A"/>
-        </w:rPr>
         <w:t xml:space="preserve"> that a well implemented batch sorting algorithm can in fact accelerate learning.</w:t>
       </w:r>
     </w:p>
     <w:p>
       <w:pPr>
-        <w:pStyle w:val="Cmsor5"/>
+        <w:pStyle w:val="Heading5"/>
         <w:jc w:val="both"/>
         <w:rPr>
           <w:sz w:val="24"/>
@@ -4987,7 +4958,7 @@
       <w:hyperlink r:id="rId12" w:history="1">
         <w:r>
           <w:rPr>
-            <w:rStyle w:val="Hiperhivatkozs"/>
+            <w:rStyle w:val="Hyperlink"/>
           </w:rPr>
           <w:t>https://ieeexplore.ieee.org/document/8308186</w:t>
         </w:r>
@@ -5001,63 +4972,12 @@
         <w:pStyle w:val="references"/>
       </w:pPr>
       <w:r>
-        <w:t>Benchmarking and Analyzing Deep Neural Network Training</w:t>
-      </w:r>
-      <w:r>
-        <w:t xml:space="preserve">, </w:t>
-      </w:r>
-      <w:r>
-        <w:t>Hongyu Zhu</w:t>
-      </w:r>
-      <w:r>
-        <w:t xml:space="preserve">; </w:t>
-      </w:r>
-      <w:r>
-        <w:t>Mohamed Akrout</w:t>
-      </w:r>
-      <w:r>
-        <w:t xml:space="preserve">; </w:t>
-      </w:r>
-      <w:r>
-        <w:t>Bojian Zheng</w:t>
-      </w:r>
-      <w:r>
-        <w:t xml:space="preserve">; </w:t>
-      </w:r>
-      <w:r>
-        <w:t>Andrew Pelegris</w:t>
-      </w:r>
-      <w:r>
-        <w:t xml:space="preserve">; </w:t>
-      </w:r>
-      <w:r>
-        <w:t>Anand Jayarajan</w:t>
-      </w:r>
-      <w:r>
-        <w:t xml:space="preserve">; </w:t>
-      </w:r>
-      <w:r>
-        <w:t>Amar Phanishayee</w:t>
-      </w:r>
-      <w:r>
-        <w:t xml:space="preserve">; </w:t>
-      </w:r>
-      <w:r>
-        <w:t>Bianca Schroeder</w:t>
-      </w:r>
-      <w:r>
-        <w:t xml:space="preserve">; </w:t>
-      </w:r>
-      <w:r>
-        <w:t>Gennady Pekhimenko</w:t>
-      </w:r>
-      <w:r>
-        <w:t xml:space="preserve">, </w:t>
+        <w:t xml:space="preserve">Benchmarking and Analyzing Deep Neural Network Training, Hongyu Zhu; Mohamed Akrout; Bojian Zheng; Andrew Pelegris; Anand Jayarajan; Amar Phanishayee; Bianca Schroeder; Gennady Pekhimenko, </w:t>
       </w:r>
       <w:hyperlink r:id="rId13" w:history="1">
         <w:r>
           <w:rPr>
-            <w:rStyle w:val="Hiperhivatkozs"/>
+            <w:rStyle w:val="Hyperlink"/>
           </w:rPr>
           <w:t>http://www.cs.toronto.edu/ecosystem/papers/TBD-IISWC_18.pdf</w:t>
         </w:r>
@@ -5071,28 +4991,7 @@
         <w:pStyle w:val="references"/>
       </w:pPr>
       <w:r>
-        <w:t>Twitter Sentiment Classification using Distant Supervision</w:t>
-      </w:r>
-      <w:r>
-        <w:t xml:space="preserve">, </w:t>
-      </w:r>
-      <w:r>
-        <w:t>Alec Go</w:t>
-      </w:r>
-      <w:r>
-        <w:t xml:space="preserve">; </w:t>
-      </w:r>
-      <w:r>
-        <w:t>Richa Bhayani</w:t>
-      </w:r>
-      <w:r>
-        <w:t xml:space="preserve">; </w:t>
-      </w:r>
-      <w:r>
-        <w:t>Lei Huang</w:t>
-      </w:r>
-      <w:r>
-        <w:t>, 20</w:t>
+        <w:t>Twitter Sentiment Classification using Distant Supervision, Alec Go; Richa Bhayani; Lei Huang, 20</w:t>
       </w:r>
       <w:r>
         <w:rPr>
@@ -5103,7 +5002,7 @@
       <w:hyperlink r:id="rId14" w:history="1">
         <w:r>
           <w:rPr>
-            <w:rStyle w:val="Hiperhivatkozs"/>
+            <w:rStyle w:val="Hyperlink"/>
             <w:lang w:val="hu-HU"/>
           </w:rPr>
           <w:t>http://www.cs.toronto.edu/ecosystem/papers/TBD-IISWC_18.pdf</w:t>
@@ -5121,7 +5020,7 @@
       <w:hyperlink r:id="rId15" w:history="1">
         <w:r>
           <w:rPr>
-            <w:rStyle w:val="Hiperhivatkozs"/>
+            <w:rStyle w:val="Hyperlink"/>
           </w:rPr>
           <w:t>https://arxiv.org/pdf/1411.2738.pdf</w:t>
         </w:r>
@@ -5146,7 +5045,7 @@
       <w:hyperlink r:id="rId16" w:history="1">
         <w:r>
           <w:rPr>
-            <w:rStyle w:val="Hiperhivatkozs"/>
+            <w:rStyle w:val="Hyperlink"/>
           </w:rPr>
           <w:t>https://arxiv.org/pdf/1301.3781.pdf</w:t>
         </w:r>
@@ -5171,7 +5070,7 @@
       <w:hyperlink r:id="rId17" w:history="1">
         <w:r>
           <w:rPr>
-            <w:rStyle w:val="Hiperhivatkozs"/>
+            <w:rStyle w:val="Hyperlink"/>
           </w:rPr>
           <w:t>https://www.bioinf.jku.at/publications/older/2604.pdf</w:t>
         </w:r>
@@ -5196,7 +5095,7 @@
       <w:hyperlink r:id="rId18" w:history="1">
         <w:r>
           <w:rPr>
-            <w:rStyle w:val="Hiperhivatkozs"/>
+            <w:rStyle w:val="Hyperlink"/>
           </w:rPr>
           <w:t>https://colah.github.io/posts/2015-08-Understanding-LSTMs/</w:t>
         </w:r>
@@ -5239,7 +5138,7 @@
       <w:hyperlink r:id="rId19" w:history="1">
         <w:r>
           <w:rPr>
-            <w:rStyle w:val="Hiperhivatkozs"/>
+            <w:rStyle w:val="Hyperlink"/>
           </w:rPr>
           <w:t>https://arxiv.org/pdf/1511.06343.pdf</w:t>
         </w:r>
@@ -5261,7 +5160,7 @@
       <w:hyperlink r:id="rId20" w:history="1">
         <w:r>
           <w:rPr>
-            <w:rStyle w:val="Hiperhivatkozs"/>
+            <w:rStyle w:val="Hyperlink"/>
           </w:rPr>
           <w:t>https://doi.org/10.1145/3369114.3369116</w:t>
         </w:r>
@@ -5277,7 +5176,7 @@
       <w:hyperlink r:id="rId21" w:history="1">
         <w:r>
           <w:rPr>
-            <w:rStyle w:val="Hiperhivatkozs"/>
+            <w:rStyle w:val="Hyperlink"/>
           </w:rPr>
           <w:t>https://ronxin.github.io/wevi/</w:t>
         </w:r>
@@ -5315,6 +5214,39 @@
       <w:r>
         <w:t>: 2020-12-01</w:t>
       </w:r>
+      <w:r>
+        <w:t>\</w:t>
+      </w:r>
+    </w:p>
+    <w:p>
+      <w:pPr>
+        <w:pStyle w:val="references"/>
+        <w:rPr>
+          <w:b/>
+          <w:bCs/>
+        </w:rPr>
+      </w:pPr>
+      <w:r>
+        <w:rPr>
+          <w:rStyle w:val="Strong"/>
+          <w:b w:val="0"/>
+          <w:bCs w:val="0"/>
+          <w:color w:val="24292E"/>
+          <w:shd w:val="clear" w:color="auto" w:fill="FFFFFF"/>
+        </w:rPr>
+        <w:t>Fashion-MNIST: a Novel Image Dataset for Benchmarking Machine Learning Algorithms. Han Xiao, Kashif Rasul, Roland Vollgraf. </w:t>
+      </w:r>
+      <w:hyperlink r:id="rId22" w:history="1">
+        <w:r>
+          <w:rPr>
+            <w:rStyle w:val="Hyperlink"/>
+            <w:b/>
+            <w:bCs/>
+            <w:shd w:val="clear" w:color="auto" w:fill="FFFFFF"/>
+          </w:rPr>
+          <w:t>arXiv:1708.07747</w:t>
+        </w:r>
+      </w:hyperlink>
     </w:p>
     <w:p>
       <w:pPr>
@@ -5333,7 +5265,6 @@
           <w:ilvl w:val="0"/>
           <w:numId w:val="0"/>
         </w:numPr>
-        <w:ind w:start="18pt" w:hanging="18pt"/>
       </w:pPr>
     </w:p>
     <w:p>
@@ -5710,7 +5641,7 @@
 </file>
 
 <file path=word/endnotes.xml><?xml version="1.0" encoding="utf-8"?>
-<w:endnotes xmlns:cx="http://schemas.microsoft.com/office/drawing/2014/chartex" xmlns:cx1="http://schemas.microsoft.com/office/drawing/2015/9/8/chartex" xmlns:cx2="http://schemas.microsoft.com/office/drawing/2015/10/21/chartex" xmlns:cx3="http://schemas.microsoft.com/office/drawing/2016/5/9/chartex" xmlns:cx4="http://schemas.microsoft.com/office/drawing/2016/5/10/chartex" xmlns:cx5="http://schemas.microsoft.com/office/drawing/2016/5/11/chartex" xmlns:cx6="http://schemas.microsoft.com/office/drawing/2016/5/12/chartex" xmlns:cx7="http://schemas.microsoft.com/office/drawing/2016/5/13/chartex" xmlns:cx8="http://schemas.microsoft.com/office/drawing/2016/5/14/chartex" xmlns:mc="http://schemas.openxmlformats.org/markup-compatibility/2006" xmlns:aink="http://schemas.microsoft.com/office/drawing/2016/ink" xmlns:am3d="http://schemas.microsoft.com/office/drawing/2017/model3d" xmlns:o="urn:schemas-microsoft-com:office:office" xmlns:r="http://purl.oclc.org/ooxml/officeDocument/relationships" xmlns:m="http://purl.oclc.org/ooxml/officeDocument/math" xmlns:v="urn:schemas-microsoft-com:vml" xmlns:wp14="http://schemas.microsoft.com/office/word/2010/wordprocessingDrawing" xmlns:wp="http://purl.oclc.org/ooxml/drawingml/wordprocessingDrawing" xmlns:w10="urn:schemas-microsoft-com:office:word" xmlns:w="http://purl.oclc.org/ooxml/wordprocessingml/main" xmlns:w14="http://schemas.microsoft.com/office/word/2010/wordml" xmlns:w15="http://schemas.microsoft.com/office/word/2012/wordml" xmlns:w16cex="http://schemas.microsoft.com/office/word/2018/wordml/cex" xmlns:w16cid="http://schemas.microsoft.com/office/word/2016/wordml/cid" xmlns:w16="http://schemas.microsoft.com/office/word/2018/wordml" xmlns:w16se="http://schemas.microsoft.com/office/word/2015/wordml/symex" xmlns:wpi="http://schemas.microsoft.com/office/word/2010/wordprocessingInk" xmlns:wne="http://schemas.microsoft.com/office/word/2006/wordml" mc:Ignorable="w14 w15 w16se w16cid w16 w16cex wne wp14">
+<w:endnotes xmlns:cx="http://schemas.microsoft.com/office/drawing/2014/chartex" xmlns:cx1="http://schemas.microsoft.com/office/drawing/2015/9/8/chartex" xmlns:cx2="http://schemas.microsoft.com/office/drawing/2015/10/21/chartex" xmlns:cx3="http://schemas.microsoft.com/office/drawing/2016/5/9/chartex" xmlns:cx4="http://schemas.microsoft.com/office/drawing/2016/5/10/chartex" xmlns:cx5="http://schemas.microsoft.com/office/drawing/2016/5/11/chartex" xmlns:cx6="http://schemas.microsoft.com/office/drawing/2016/5/12/chartex" xmlns:cx7="http://schemas.microsoft.com/office/drawing/2016/5/13/chartex" xmlns:cx8="http://schemas.microsoft.com/office/drawing/2016/5/14/chartex" xmlns:mc="http://schemas.openxmlformats.org/markup-compatibility/2006" xmlns:aink="http://schemas.microsoft.com/office/drawing/2016/ink" xmlns:am3d="http://schemas.microsoft.com/office/drawing/2017/model3d" xmlns:o="urn:schemas-microsoft-com:office:office" xmlns:r="http://purl.oclc.org/ooxml/officeDocument/relationships" xmlns:m="http://purl.oclc.org/ooxml/officeDocument/math" xmlns:v="urn:schemas-microsoft-com:vml" xmlns:wp14="http://schemas.microsoft.com/office/word/2010/wordprocessingDrawing" xmlns:wp="http://purl.oclc.org/ooxml/drawingml/wordprocessingDrawing" xmlns:w10="urn:schemas-microsoft-com:office:word" xmlns:w="http://purl.oclc.org/ooxml/wordprocessingml/main" xmlns:w14="http://schemas.microsoft.com/office/word/2010/wordml" xmlns:w15="http://schemas.microsoft.com/office/word/2012/wordml" xmlns:w16cid="http://schemas.microsoft.com/office/word/2016/wordml/cid" xmlns:w16se="http://schemas.microsoft.com/office/word/2015/wordml/symex" xmlns:wpi="http://schemas.microsoft.com/office/word/2010/wordprocessingInk" xmlns:wne="http://schemas.microsoft.com/office/word/2006/wordml" mc:Ignorable="w14 w15 w16se w16cid wne wp14">
   <w:endnote w:type="separator" w:id="-1">
     <w:p>
       <w:r>
@@ -5729,10 +5660,10 @@
 </file>
 
 <file path=word/footer1.xml><?xml version="1.0" encoding="utf-8"?>
-<w:ftr xmlns:cx="http://schemas.microsoft.com/office/drawing/2014/chartex" xmlns:cx1="http://schemas.microsoft.com/office/drawing/2015/9/8/chartex" xmlns:cx2="http://schemas.microsoft.com/office/drawing/2015/10/21/chartex" xmlns:cx3="http://schemas.microsoft.com/office/drawing/2016/5/9/chartex" xmlns:cx4="http://schemas.microsoft.com/office/drawing/2016/5/10/chartex" xmlns:cx5="http://schemas.microsoft.com/office/drawing/2016/5/11/chartex" xmlns:cx6="http://schemas.microsoft.com/office/drawing/2016/5/12/chartex" xmlns:cx7="http://schemas.microsoft.com/office/drawing/2016/5/13/chartex" xmlns:cx8="http://schemas.microsoft.com/office/drawing/2016/5/14/chartex" xmlns:mc="http://schemas.openxmlformats.org/markup-compatibility/2006" xmlns:aink="http://schemas.microsoft.com/office/drawing/2016/ink" xmlns:am3d="http://schemas.microsoft.com/office/drawing/2017/model3d" xmlns:o="urn:schemas-microsoft-com:office:office" xmlns:r="http://purl.oclc.org/ooxml/officeDocument/relationships" xmlns:m="http://purl.oclc.org/ooxml/officeDocument/math" xmlns:v="urn:schemas-microsoft-com:vml" xmlns:wp14="http://schemas.microsoft.com/office/word/2010/wordprocessingDrawing" xmlns:wp="http://purl.oclc.org/ooxml/drawingml/wordprocessingDrawing" xmlns:w10="urn:schemas-microsoft-com:office:word" xmlns:w="http://purl.oclc.org/ooxml/wordprocessingml/main" xmlns:w14="http://schemas.microsoft.com/office/word/2010/wordml" xmlns:w15="http://schemas.microsoft.com/office/word/2012/wordml" xmlns:w16cex="http://schemas.microsoft.com/office/word/2018/wordml/cex" xmlns:w16cid="http://schemas.microsoft.com/office/word/2016/wordml/cid" xmlns:w16="http://schemas.microsoft.com/office/word/2018/wordml" xmlns:w16se="http://schemas.microsoft.com/office/word/2015/wordml/symex" xmlns:wpi="http://schemas.microsoft.com/office/word/2010/wordprocessingInk" xmlns:wne="http://schemas.microsoft.com/office/word/2006/wordml" mc:Ignorable="w14 w15 w16se w16cid w16 w16cex wne wp14">
+<w:ftr xmlns:cx="http://schemas.microsoft.com/office/drawing/2014/chartex" xmlns:cx1="http://schemas.microsoft.com/office/drawing/2015/9/8/chartex" xmlns:cx2="http://schemas.microsoft.com/office/drawing/2015/10/21/chartex" xmlns:cx3="http://schemas.microsoft.com/office/drawing/2016/5/9/chartex" xmlns:cx4="http://schemas.microsoft.com/office/drawing/2016/5/10/chartex" xmlns:cx5="http://schemas.microsoft.com/office/drawing/2016/5/11/chartex" xmlns:cx6="http://schemas.microsoft.com/office/drawing/2016/5/12/chartex" xmlns:cx7="http://schemas.microsoft.com/office/drawing/2016/5/13/chartex" xmlns:cx8="http://schemas.microsoft.com/office/drawing/2016/5/14/chartex" xmlns:mc="http://schemas.openxmlformats.org/markup-compatibility/2006" xmlns:aink="http://schemas.microsoft.com/office/drawing/2016/ink" xmlns:am3d="http://schemas.microsoft.com/office/drawing/2017/model3d" xmlns:o="urn:schemas-microsoft-com:office:office" xmlns:r="http://purl.oclc.org/ooxml/officeDocument/relationships" xmlns:m="http://purl.oclc.org/ooxml/officeDocument/math" xmlns:v="urn:schemas-microsoft-com:vml" xmlns:wp14="http://schemas.microsoft.com/office/word/2010/wordprocessingDrawing" xmlns:wp="http://purl.oclc.org/ooxml/drawingml/wordprocessingDrawing" xmlns:w10="urn:schemas-microsoft-com:office:word" xmlns:w="http://purl.oclc.org/ooxml/wordprocessingml/main" xmlns:w14="http://schemas.microsoft.com/office/word/2010/wordml" xmlns:w15="http://schemas.microsoft.com/office/word/2012/wordml" xmlns:w16cid="http://schemas.microsoft.com/office/word/2016/wordml/cid" xmlns:w16se="http://schemas.microsoft.com/office/word/2015/wordml/symex" xmlns:wpi="http://schemas.microsoft.com/office/word/2010/wordprocessingInk" xmlns:wne="http://schemas.microsoft.com/office/word/2006/wordml" mc:Ignorable="w14 w15 w16se w16cid wne wp14">
   <w:p>
     <w:pPr>
-      <w:pStyle w:val="llb"/>
+      <w:pStyle w:val="Footer"/>
       <w:jc w:val="start"/>
       <w:rPr>
         <w:sz w:val="16"/>
@@ -5751,7 +5682,7 @@
 </file>
 
 <file path=word/footnotes.xml><?xml version="1.0" encoding="utf-8"?>
-<w:footnotes xmlns:cx="http://schemas.microsoft.com/office/drawing/2014/chartex" xmlns:cx1="http://schemas.microsoft.com/office/drawing/2015/9/8/chartex" xmlns:cx2="http://schemas.microsoft.com/office/drawing/2015/10/21/chartex" xmlns:cx3="http://schemas.microsoft.com/office/drawing/2016/5/9/chartex" xmlns:cx4="http://schemas.microsoft.com/office/drawing/2016/5/10/chartex" xmlns:cx5="http://schemas.microsoft.com/office/drawing/2016/5/11/chartex" xmlns:cx6="http://schemas.microsoft.com/office/drawing/2016/5/12/chartex" xmlns:cx7="http://schemas.microsoft.com/office/drawing/2016/5/13/chartex" xmlns:cx8="http://schemas.microsoft.com/office/drawing/2016/5/14/chartex" xmlns:mc="http://schemas.openxmlformats.org/markup-compatibility/2006" xmlns:aink="http://schemas.microsoft.com/office/drawing/2016/ink" xmlns:am3d="http://schemas.microsoft.com/office/drawing/2017/model3d" xmlns:o="urn:schemas-microsoft-com:office:office" xmlns:r="http://purl.oclc.org/ooxml/officeDocument/relationships" xmlns:m="http://purl.oclc.org/ooxml/officeDocument/math" xmlns:v="urn:schemas-microsoft-com:vml" xmlns:wp14="http://schemas.microsoft.com/office/word/2010/wordprocessingDrawing" xmlns:wp="http://purl.oclc.org/ooxml/drawingml/wordprocessingDrawing" xmlns:w10="urn:schemas-microsoft-com:office:word" xmlns:w="http://purl.oclc.org/ooxml/wordprocessingml/main" xmlns:w14="http://schemas.microsoft.com/office/word/2010/wordml" xmlns:w15="http://schemas.microsoft.com/office/word/2012/wordml" xmlns:w16cex="http://schemas.microsoft.com/office/word/2018/wordml/cex" xmlns:w16cid="http://schemas.microsoft.com/office/word/2016/wordml/cid" xmlns:w16="http://schemas.microsoft.com/office/word/2018/wordml" xmlns:w16se="http://schemas.microsoft.com/office/word/2015/wordml/symex" xmlns:wpi="http://schemas.microsoft.com/office/word/2010/wordprocessingInk" xmlns:wne="http://schemas.microsoft.com/office/word/2006/wordml" mc:Ignorable="w14 w15 w16se w16cid w16 w16cex wne wp14">
+<w:footnotes xmlns:cx="http://schemas.microsoft.com/office/drawing/2014/chartex" xmlns:cx1="http://schemas.microsoft.com/office/drawing/2015/9/8/chartex" xmlns:cx2="http://schemas.microsoft.com/office/drawing/2015/10/21/chartex" xmlns:cx3="http://schemas.microsoft.com/office/drawing/2016/5/9/chartex" xmlns:cx4="http://schemas.microsoft.com/office/drawing/2016/5/10/chartex" xmlns:cx5="http://schemas.microsoft.com/office/drawing/2016/5/11/chartex" xmlns:cx6="http://schemas.microsoft.com/office/drawing/2016/5/12/chartex" xmlns:cx7="http://schemas.microsoft.com/office/drawing/2016/5/13/chartex" xmlns:cx8="http://schemas.microsoft.com/office/drawing/2016/5/14/chartex" xmlns:mc="http://schemas.openxmlformats.org/markup-compatibility/2006" xmlns:aink="http://schemas.microsoft.com/office/drawing/2016/ink" xmlns:am3d="http://schemas.microsoft.com/office/drawing/2017/model3d" xmlns:o="urn:schemas-microsoft-com:office:office" xmlns:r="http://purl.oclc.org/ooxml/officeDocument/relationships" xmlns:m="http://purl.oclc.org/ooxml/officeDocument/math" xmlns:v="urn:schemas-microsoft-com:vml" xmlns:wp14="http://schemas.microsoft.com/office/word/2010/wordprocessingDrawing" xmlns:wp="http://purl.oclc.org/ooxml/drawingml/wordprocessingDrawing" xmlns:w10="urn:schemas-microsoft-com:office:word" xmlns:w="http://purl.oclc.org/ooxml/wordprocessingml/main" xmlns:w14="http://schemas.microsoft.com/office/word/2010/wordml" xmlns:w15="http://schemas.microsoft.com/office/word/2012/wordml" xmlns:w16cid="http://schemas.microsoft.com/office/word/2016/wordml/cid" xmlns:w16se="http://schemas.microsoft.com/office/word/2015/wordml/symex" xmlns:wpi="http://schemas.microsoft.com/office/word/2010/wordprocessingInk" xmlns:wne="http://schemas.microsoft.com/office/word/2006/wordml" mc:Ignorable="w14 w15 w16se w16cid wne wp14">
   <w:footnote w:type="separator" w:id="-1">
     <w:p>
       <w:r>
@@ -5770,7 +5701,7 @@
 </file>
 
 <file path=word/numbering.xml><?xml version="1.0" encoding="utf-8"?>
-<w:numbering xmlns:cx="http://schemas.microsoft.com/office/drawing/2014/chartex" xmlns:cx1="http://schemas.microsoft.com/office/drawing/2015/9/8/chartex" xmlns:cx2="http://schemas.microsoft.com/office/drawing/2015/10/21/chartex" xmlns:cx3="http://schemas.microsoft.com/office/drawing/2016/5/9/chartex" xmlns:cx4="http://schemas.microsoft.com/office/drawing/2016/5/10/chartex" xmlns:cx5="http://schemas.microsoft.com/office/drawing/2016/5/11/chartex" xmlns:cx6="http://schemas.microsoft.com/office/drawing/2016/5/12/chartex" xmlns:cx7="http://schemas.microsoft.com/office/drawing/2016/5/13/chartex" xmlns:cx8="http://schemas.microsoft.com/office/drawing/2016/5/14/chartex" xmlns:mc="http://schemas.openxmlformats.org/markup-compatibility/2006" xmlns:aink="http://schemas.microsoft.com/office/drawing/2016/ink" xmlns:am3d="http://schemas.microsoft.com/office/drawing/2017/model3d" xmlns:o="urn:schemas-microsoft-com:office:office" xmlns:r="http://purl.oclc.org/ooxml/officeDocument/relationships" xmlns:m="http://purl.oclc.org/ooxml/officeDocument/math" xmlns:v="urn:schemas-microsoft-com:vml" xmlns:wp14="http://schemas.microsoft.com/office/word/2010/wordprocessingDrawing" xmlns:wp="http://purl.oclc.org/ooxml/drawingml/wordprocessingDrawing" xmlns:w10="urn:schemas-microsoft-com:office:word" xmlns:w="http://purl.oclc.org/ooxml/wordprocessingml/main" xmlns:w14="http://schemas.microsoft.com/office/word/2010/wordml" xmlns:w15="http://schemas.microsoft.com/office/word/2012/wordml" xmlns:w16cex="http://schemas.microsoft.com/office/word/2018/wordml/cex" xmlns:w16cid="http://schemas.microsoft.com/office/word/2016/wordml/cid" xmlns:w16="http://schemas.microsoft.com/office/word/2018/wordml" xmlns:w16se="http://schemas.microsoft.com/office/word/2015/wordml/symex" xmlns:wpi="http://schemas.microsoft.com/office/word/2010/wordprocessingInk" xmlns:wne="http://schemas.microsoft.com/office/word/2006/wordml" mc:Ignorable="w14 w15 w16se w16cid w16 w16cex wne wp14">
+<w:numbering xmlns:cx="http://schemas.microsoft.com/office/drawing/2014/chartex" xmlns:cx1="http://schemas.microsoft.com/office/drawing/2015/9/8/chartex" xmlns:cx2="http://schemas.microsoft.com/office/drawing/2015/10/21/chartex" xmlns:cx3="http://schemas.microsoft.com/office/drawing/2016/5/9/chartex" xmlns:cx4="http://schemas.microsoft.com/office/drawing/2016/5/10/chartex" xmlns:cx5="http://schemas.microsoft.com/office/drawing/2016/5/11/chartex" xmlns:cx6="http://schemas.microsoft.com/office/drawing/2016/5/12/chartex" xmlns:cx7="http://schemas.microsoft.com/office/drawing/2016/5/13/chartex" xmlns:cx8="http://schemas.microsoft.com/office/drawing/2016/5/14/chartex" xmlns:mc="http://schemas.openxmlformats.org/markup-compatibility/2006" xmlns:aink="http://schemas.microsoft.com/office/drawing/2016/ink" xmlns:am3d="http://schemas.microsoft.com/office/drawing/2017/model3d" xmlns:o="urn:schemas-microsoft-com:office:office" xmlns:r="http://purl.oclc.org/ooxml/officeDocument/relationships" xmlns:m="http://purl.oclc.org/ooxml/officeDocument/math" xmlns:v="urn:schemas-microsoft-com:vml" xmlns:wp14="http://schemas.microsoft.com/office/word/2010/wordprocessingDrawing" xmlns:wp="http://purl.oclc.org/ooxml/drawingml/wordprocessingDrawing" xmlns:w10="urn:schemas-microsoft-com:office:word" xmlns:w="http://purl.oclc.org/ooxml/wordprocessingml/main" xmlns:w14="http://schemas.microsoft.com/office/word/2010/wordml" xmlns:w15="http://schemas.microsoft.com/office/word/2012/wordml" xmlns:w16cid="http://schemas.microsoft.com/office/word/2016/wordml/cid" xmlns:w16se="http://schemas.microsoft.com/office/word/2015/wordml/symex" xmlns:wpi="http://schemas.microsoft.com/office/word/2010/wordprocessingInk" xmlns:wne="http://schemas.microsoft.com/office/word/2006/wordml" mc:Ignorable="w14 w15 w16se w16cid wne wp14">
   <w:abstractNum w:abstractNumId="0" w15:restartNumberingAfterBreak="0">
     <w:nsid w:val="FFFFFF1D"/>
     <w:multiLevelType w:val="multilevel"/>
@@ -6992,7 +6923,7 @@
     <w:lvl w:ilvl="0">
       <w:start w:val="1"/>
       <w:numFmt w:val="upperRoman"/>
-      <w:pStyle w:val="Cmsor1"/>
+      <w:pStyle w:val="Heading1"/>
       <w:lvlText w:val="%1."/>
       <w:lvlJc w:val="center"/>
       <w:pPr>
@@ -7024,7 +6955,7 @@
     <w:lvl w:ilvl="1">
       <w:start w:val="1"/>
       <w:numFmt w:val="upperLetter"/>
-      <w:pStyle w:val="Cmsor2"/>
+      <w:pStyle w:val="Heading2"/>
       <w:lvlText w:val="%2."/>
       <w:lvlJc w:val="start"/>
       <w:pPr>
@@ -7060,7 +6991,7 @@
     <w:lvl w:ilvl="2">
       <w:start w:val="1"/>
       <w:numFmt w:val="decimal"/>
-      <w:pStyle w:val="Cmsor3"/>
+      <w:pStyle w:val="Heading3"/>
       <w:lvlText w:val="%3)"/>
       <w:lvlJc w:val="start"/>
       <w:pPr>
@@ -7096,7 +7027,7 @@
     <w:lvl w:ilvl="3">
       <w:start w:val="1"/>
       <w:numFmt w:val="lowerLetter"/>
-      <w:pStyle w:val="Cmsor4"/>
+      <w:pStyle w:val="Heading4"/>
       <w:lvlText w:val="%4)"/>
       <w:lvlJc w:val="start"/>
       <w:pPr>
@@ -7816,21 +7747,12 @@
   </w:num>
   <w:num w:numId="30">
     <w:abstractNumId w:val="17"/>
-    <w:lvlOverride w:ilvl="0"/>
-    <w:lvlOverride w:ilvl="1"/>
-    <w:lvlOverride w:ilvl="2"/>
-    <w:lvlOverride w:ilvl="3"/>
-    <w:lvlOverride w:ilvl="4"/>
-    <w:lvlOverride w:ilvl="5"/>
-    <w:lvlOverride w:ilvl="6"/>
-    <w:lvlOverride w:ilvl="7"/>
-    <w:lvlOverride w:ilvl="8"/>
   </w:num>
 </w:numbering>
 </file>
 
 <file path=word/styles.xml><?xml version="1.0" encoding="utf-8"?>
-<w:styles xmlns:mc="http://schemas.openxmlformats.org/markup-compatibility/2006" xmlns:r="http://purl.oclc.org/ooxml/officeDocument/relationships" xmlns:w="http://purl.oclc.org/ooxml/wordprocessingml/main" xmlns:w14="http://schemas.microsoft.com/office/word/2010/wordml" xmlns:w15="http://schemas.microsoft.com/office/word/2012/wordml" xmlns:w16cex="http://schemas.microsoft.com/office/word/2018/wordml/cex" xmlns:w16cid="http://schemas.microsoft.com/office/word/2016/wordml/cid" xmlns:w16="http://schemas.microsoft.com/office/word/2018/wordml" xmlns:w16se="http://schemas.microsoft.com/office/word/2015/wordml/symex" mc:Ignorable="w14 w15 w16se w16cid w16 w16cex">
+<w:styles xmlns:mc="http://schemas.openxmlformats.org/markup-compatibility/2006" xmlns:r="http://purl.oclc.org/ooxml/officeDocument/relationships" xmlns:w="http://purl.oclc.org/ooxml/wordprocessingml/main" xmlns:w14="http://schemas.microsoft.com/office/word/2010/wordml" xmlns:w15="http://schemas.microsoft.com/office/word/2012/wordml" xmlns:w16cid="http://schemas.microsoft.com/office/word/2016/wordml/cid" xmlns:w16se="http://schemas.microsoft.com/office/word/2015/wordml/symex" mc:Ignorable="w14 w15 w16se w16cid">
   <w:docDefaults>
     <w:rPrDefault>
       <w:rPr>
@@ -7855,7 +7777,7 @@
     <w:lsdException w:name="Title" w:qFormat="1"/>
     <w:lsdException w:name="Subtitle" w:qFormat="1"/>
     <w:lsdException w:name="Hyperlink" w:uiPriority="99"/>
-    <w:lsdException w:name="Strong" w:qFormat="1"/>
+    <w:lsdException w:name="Strong" w:uiPriority="22" w:qFormat="1"/>
     <w:lsdException w:name="Emphasis" w:qFormat="1"/>
     <w:lsdException w:name="HTML Keyboard" w:semiHidden="1" w:unhideWhenUsed="1"/>
     <w:lsdException w:name="Normal Table" w:semiHidden="1" w:unhideWhenUsed="1"/>
@@ -8129,17 +8051,17 @@
     <w:lsdException w:name="Unresolved Mention" w:semiHidden="1" w:uiPriority="99" w:unhideWhenUsed="1"/>
     <w:lsdException w:name="Smart Link" w:semiHidden="1" w:uiPriority="99" w:unhideWhenUsed="1"/>
   </w:latentStyles>
-  <w:style w:type="paragraph" w:default="1" w:styleId="Norml">
+  <w:style w:type="paragraph" w:default="1" w:styleId="Normal">
     <w:name w:val="Normal"/>
     <w:qFormat/>
     <w:pPr>
       <w:jc w:val="center"/>
     </w:pPr>
   </w:style>
-  <w:style w:type="paragraph" w:styleId="Cmsor1">
+  <w:style w:type="paragraph" w:styleId="Heading1">
     <w:name w:val="heading 1"/>
-    <w:basedOn w:val="Norml"/>
-    <w:next w:val="Norml"/>
+    <w:basedOn w:val="Normal"/>
+    <w:next w:val="Normal"/>
     <w:qFormat/>
     <w:rsid w:val="006B6B66"/>
     <w:pPr>
@@ -8160,10 +8082,10 @@
       <w:noProof/>
     </w:rPr>
   </w:style>
-  <w:style w:type="paragraph" w:styleId="Cmsor2">
+  <w:style w:type="paragraph" w:styleId="Heading2">
     <w:name w:val="heading 2"/>
-    <w:basedOn w:val="Norml"/>
-    <w:next w:val="Norml"/>
+    <w:basedOn w:val="Normal"/>
+    <w:next w:val="Normal"/>
     <w:qFormat/>
     <w:rsid w:val="00ED0149"/>
     <w:pPr>
@@ -8187,10 +8109,10 @@
       <w:noProof/>
     </w:rPr>
   </w:style>
-  <w:style w:type="paragraph" w:styleId="Cmsor3">
+  <w:style w:type="paragraph" w:styleId="Heading3">
     <w:name w:val="heading 3"/>
-    <w:basedOn w:val="Norml"/>
-    <w:next w:val="Norml"/>
+    <w:basedOn w:val="Normal"/>
+    <w:next w:val="Normal"/>
     <w:qFormat/>
     <w:rsid w:val="00794804"/>
     <w:pPr>
@@ -8209,10 +8131,10 @@
       <w:noProof/>
     </w:rPr>
   </w:style>
-  <w:style w:type="paragraph" w:styleId="Cmsor4">
+  <w:style w:type="paragraph" w:styleId="Heading4">
     <w:name w:val="heading 4"/>
-    <w:basedOn w:val="Norml"/>
-    <w:next w:val="Norml"/>
+    <w:basedOn w:val="Normal"/>
+    <w:next w:val="Normal"/>
     <w:qFormat/>
     <w:rsid w:val="00794804"/>
     <w:pPr>
@@ -8235,10 +8157,10 @@
       <w:noProof/>
     </w:rPr>
   </w:style>
-  <w:style w:type="paragraph" w:styleId="Cmsor5">
+  <w:style w:type="paragraph" w:styleId="Heading5">
     <w:name w:val="heading 5"/>
-    <w:basedOn w:val="Norml"/>
-    <w:next w:val="Norml"/>
+    <w:basedOn w:val="Normal"/>
+    <w:next w:val="Normal"/>
     <w:qFormat/>
     <w:pPr>
       <w:tabs>
@@ -8252,13 +8174,13 @@
       <w:noProof/>
     </w:rPr>
   </w:style>
-  <w:style w:type="character" w:default="1" w:styleId="Bekezdsalapbettpusa">
+  <w:style w:type="character" w:default="1" w:styleId="DefaultParagraphFont">
     <w:name w:val="Default Paragraph Font"/>
     <w:uiPriority w:val="1"/>
     <w:semiHidden/>
     <w:unhideWhenUsed/>
   </w:style>
-  <w:style w:type="table" w:default="1" w:styleId="Normltblzat">
+  <w:style w:type="table" w:default="1" w:styleId="TableNormal">
     <w:name w:val="Normal Table"/>
     <w:uiPriority w:val="99"/>
     <w:semiHidden/>
@@ -8273,7 +8195,7 @@
       </w:tblCellMar>
     </w:tblPr>
   </w:style>
-  <w:style w:type="numbering" w:default="1" w:styleId="Nemlista">
+  <w:style w:type="numbering" w:default="1" w:styleId="NoList">
     <w:name w:val="No List"/>
     <w:uiPriority w:val="99"/>
     <w:semiHidden/>
@@ -8312,10 +8234,10 @@
       <w:szCs w:val="22"/>
     </w:rPr>
   </w:style>
-  <w:style w:type="paragraph" w:styleId="Szvegtrzs">
+  <w:style w:type="paragraph" w:styleId="BodyText">
     <w:name w:val="Body Text"/>
-    <w:basedOn w:val="Norml"/>
-    <w:link w:val="SzvegtrzsChar"/>
+    <w:basedOn w:val="Normal"/>
+    <w:link w:val="BodyTextChar"/>
     <w:rsid w:val="00E7596C"/>
     <w:pPr>
       <w:tabs>
@@ -8330,9 +8252,9 @@
       <w:lang w:val="x-none" w:eastAsia="x-none"/>
     </w:rPr>
   </w:style>
-  <w:style w:type="character" w:customStyle="1" w:styleId="SzvegtrzsChar">
-    <w:name w:val="Szövegtörzs Char"/>
-    <w:link w:val="Szvegtrzs"/>
+  <w:style w:type="character" w:customStyle="1" w:styleId="BodyTextChar">
+    <w:name w:val="Body Text Char"/>
+    <w:link w:val="BodyText"/>
     <w:rsid w:val="00E7596C"/>
     <w:rPr>
       <w:spacing w:val="-1"/>
@@ -8341,7 +8263,7 @@
   </w:style>
   <w:style w:type="paragraph" w:customStyle="1" w:styleId="bulletlist">
     <w:name w:val="bullet list"/>
-    <w:basedOn w:val="Szvegtrzs"/>
+    <w:basedOn w:val="BodyText"/>
     <w:rsid w:val="001B67DC"/>
     <w:pPr>
       <w:numPr>
@@ -8355,7 +8277,7 @@
   </w:style>
   <w:style w:type="paragraph" w:customStyle="1" w:styleId="equation">
     <w:name w:val="equation"/>
-    <w:basedOn w:val="Norml"/>
+    <w:basedOn w:val="Normal"/>
     <w:rsid w:val="008A2C7D"/>
     <w:pPr>
       <w:tabs>
@@ -8460,7 +8382,7 @@
   </w:style>
   <w:style w:type="paragraph" w:customStyle="1" w:styleId="tablecolhead">
     <w:name w:val="table col head"/>
-    <w:basedOn w:val="Norml"/>
+    <w:basedOn w:val="Normal"/>
     <w:rPr>
       <w:b/>
       <w:bCs/>
@@ -8534,10 +8456,10 @@
       <w:i/>
     </w:rPr>
   </w:style>
-  <w:style w:type="paragraph" w:styleId="lfej">
+  <w:style w:type="paragraph" w:styleId="Header">
     <w:name w:val="header"/>
-    <w:basedOn w:val="Norml"/>
-    <w:link w:val="lfejChar"/>
+    <w:basedOn w:val="Normal"/>
+    <w:link w:val="HeaderChar"/>
     <w:rsid w:val="001A3B3D"/>
     <w:pPr>
       <w:tabs>
@@ -8546,16 +8468,16 @@
       </w:tabs>
     </w:pPr>
   </w:style>
-  <w:style w:type="character" w:customStyle="1" w:styleId="lfejChar">
-    <w:name w:val="Élőfej Char"/>
-    <w:basedOn w:val="Bekezdsalapbettpusa"/>
-    <w:link w:val="lfej"/>
+  <w:style w:type="character" w:customStyle="1" w:styleId="HeaderChar">
+    <w:name w:val="Header Char"/>
+    <w:basedOn w:val="DefaultParagraphFont"/>
+    <w:link w:val="Header"/>
     <w:rsid w:val="001A3B3D"/>
   </w:style>
-  <w:style w:type="paragraph" w:styleId="llb">
+  <w:style w:type="paragraph" w:styleId="Footer">
     <w:name w:val="footer"/>
-    <w:basedOn w:val="Norml"/>
-    <w:link w:val="llbChar"/>
+    <w:basedOn w:val="Normal"/>
+    <w:link w:val="FooterChar"/>
     <w:rsid w:val="001A3B3D"/>
     <w:pPr>
       <w:tabs>
@@ -8564,15 +8486,15 @@
       </w:tabs>
     </w:pPr>
   </w:style>
-  <w:style w:type="character" w:customStyle="1" w:styleId="llbChar">
-    <w:name w:val="Élőláb Char"/>
-    <w:basedOn w:val="Bekezdsalapbettpusa"/>
-    <w:link w:val="llb"/>
+  <w:style w:type="character" w:customStyle="1" w:styleId="FooterChar">
+    <w:name w:val="Footer Char"/>
+    <w:basedOn w:val="DefaultParagraphFont"/>
+    <w:link w:val="Footer"/>
     <w:rsid w:val="001A3B3D"/>
   </w:style>
-  <w:style w:type="character" w:styleId="Hiperhivatkozs">
+  <w:style w:type="character" w:styleId="Hyperlink">
     <w:name w:val="Hyperlink"/>
-    <w:basedOn w:val="Bekezdsalapbettpusa"/>
+    <w:basedOn w:val="DefaultParagraphFont"/>
     <w:uiPriority w:val="99"/>
     <w:rsid w:val="009645BD"/>
     <w:rPr>
@@ -8582,7 +8504,7 @@
   </w:style>
   <w:style w:type="character" w:customStyle="1" w:styleId="UnresolvedMention1">
     <w:name w:val="Unresolved Mention1"/>
-    <w:basedOn w:val="Bekezdsalapbettpusa"/>
+    <w:basedOn w:val="DefaultParagraphFont"/>
     <w:uiPriority w:val="99"/>
     <w:semiHidden/>
     <w:unhideWhenUsed/>
@@ -8592,9 +8514,9 @@
       <w:shd w:val="clear" w:color="auto" w:fill="E1DFDD"/>
     </w:rPr>
   </w:style>
-  <w:style w:type="table" w:styleId="Rcsostblzat">
+  <w:style w:type="table" w:styleId="TableGrid">
     <w:name w:val="Table Grid"/>
-    <w:basedOn w:val="Egyszertblzat1"/>
+    <w:basedOn w:val="TableSimple1"/>
     <w:rsid w:val="00F20926"/>
     <w:tblPr>
       <w:tblBorders>
@@ -8630,9 +8552,9 @@
       </w:tcPr>
     </w:tblStylePr>
   </w:style>
-  <w:style w:type="table" w:styleId="Egyszertblzat1">
+  <w:style w:type="table" w:styleId="TableSimple1">
     <w:name w:val="Table Simple 1"/>
-    <w:basedOn w:val="Normltblzat"/>
+    <w:basedOn w:val="TableNormal"/>
     <w:semiHidden/>
     <w:unhideWhenUsed/>
     <w:rsid w:val="00F20926"/>
@@ -8669,9 +8591,9 @@
       </w:tcPr>
     </w:tblStylePr>
   </w:style>
-  <w:style w:type="character" w:styleId="Finomhivatkozs">
+  <w:style w:type="character" w:styleId="SubtleReference">
     <w:name w:val="Subtle Reference"/>
-    <w:basedOn w:val="Bekezdsalapbettpusa"/>
+    <w:basedOn w:val="DefaultParagraphFont"/>
     <w:uiPriority w:val="31"/>
     <w:qFormat/>
     <w:rsid w:val="00685E8C"/>
@@ -8680,9 +8602,9 @@
       <w:color w:val="5A5A5A" w:themeColor="text1" w:themeTint="A5"/>
     </w:rPr>
   </w:style>
-  <w:style w:type="character" w:styleId="Feloldatlanmegemlts">
+  <w:style w:type="character" w:styleId="UnresolvedMention">
     <w:name w:val="Unresolved Mention"/>
-    <w:basedOn w:val="Bekezdsalapbettpusa"/>
+    <w:basedOn w:val="DefaultParagraphFont"/>
     <w:uiPriority w:val="99"/>
     <w:semiHidden/>
     <w:unhideWhenUsed/>
@@ -8690,6 +8612,17 @@
     <w:rPr>
       <w:color w:val="605E5C"/>
       <w:shd w:val="clear" w:color="auto" w:fill="E1DFDD"/>
+    </w:rPr>
+  </w:style>
+  <w:style w:type="character" w:styleId="Strong">
+    <w:name w:val="Strong"/>
+    <w:basedOn w:val="DefaultParagraphFont"/>
+    <w:uiPriority w:val="22"/>
+    <w:qFormat/>
+    <w:rsid w:val="00963AE4"/>
+    <w:rPr>
+      <w:b/>
+      <w:bCs/>
     </w:rPr>
   </w:style>
 </w:styles>
@@ -8961,7 +8894,7 @@
 </file>
 
 <file path=customXml/itemProps1.xml><?xml version="1.0" encoding="utf-8"?>
-<ds:datastoreItem xmlns:ds="http://purl.oclc.org/ooxml/officeDocument/customXml" ds:itemID="{FE02881F-4C72-4B8E-BD2B-F9B68DC1253B}">
+<ds:datastoreItem xmlns:ds="http://purl.oclc.org/ooxml/officeDocument/customXml" ds:itemID="{D8720933-3540-4EEB-8331-E5D81EFDDCB9}">
   <ds:schemaRefs>
     <ds:schemaRef ds:uri="http://schemas.openxmlformats.org/officeDocument/2006/bibliography"/>
   </ds:schemaRefs>
